--- a/translation/通用可扩展的时间序列异常自动检测框架.docx
+++ b/translation/通用可扩展的时间序列异常自动检测框架.docx
@@ -38,6 +38,10 @@
       <w:r>
         <w:rPr>
           <w:rFonts w:hint="eastAsia"/>
+          <w:b/>
+          <w:bCs/>
+          <w:sz w:val="32"/>
+          <w:szCs w:val="32"/>
           <w:lang w:val="en-US" w:eastAsia="zh-CN"/>
         </w:rPr>
         <w:t>摘要</w:t>
@@ -80,6 +84,10 @@
       <w:r>
         <w:rPr>
           <w:rFonts w:hint="eastAsia"/>
+          <w:b/>
+          <w:bCs/>
+          <w:sz w:val="32"/>
+          <w:szCs w:val="32"/>
           <w:lang w:val="en-US" w:eastAsia="zh-CN"/>
         </w:rPr>
         <w:t>介绍</w:t>
@@ -99,18 +107,537 @@
           <w:lang w:val="en-US" w:eastAsia="zh-CN"/>
         </w:rPr>
         <w:t>尽管计算机硬件和软件的快速发展带来了强大的应用程序，数以百计的软件bug和硬件错误在大规模的计算机集群中持续发生影响着用户的体验进而影响收入。不间断系统有严格的正常运行时间要求，对这些系统的持续监控至关重要。从数据分析的角度看，这意味着不间断地监控很多的时间序列数据从而发现隐藏的失败或异常。因为问题规模很大，人工监控这些数据从实际来讲不可行，这也导致我们使用机器学习和数据挖掘的方法进行自动异常检测。</w:t>
+      </w:r>
+    </w:p>
+    <w:p>
+      <w:pPr>
+        <w:jc w:val="center"/>
+        <w:rPr>
+          <w:rFonts w:hint="eastAsia"/>
+          <w:lang w:val="en-US" w:eastAsia="zh-CN"/>
+        </w:rPr>
+      </w:pPr>
+      <w:r>
+        <w:rPr>
+          <w:rFonts w:hint="eastAsia"/>
+          <w:lang w:val="en-US" w:eastAsia="zh-CN"/>
+        </w:rPr>
+        <w:t>一个异常，或者一个离群值，是偏离其他数据特别多的一个数据点。通常来说，大部分程序中的这些数据是被一个或多个运行的进程产生的，反映了系统的功能。当系统下面运行的进程表现出异常的行为，它就会产生离群值。对这些离群值快速高效的识别出在很多方面都很有用，包括：入侵检测，信用卡诈骗，传感器事件，医疗诊断，执法等等。</w:t>
+      </w:r>
+    </w:p>
+    <w:p>
+      <w:pPr>
+        <w:jc w:val="center"/>
+        <w:rPr>
+          <w:rFonts w:hint="eastAsia"/>
+          <w:lang w:val="en-US" w:eastAsia="zh-CN"/>
+        </w:rPr>
+      </w:pPr>
+      <w:r>
+        <w:rPr>
+          <w:rFonts w:hint="eastAsia"/>
+          <w:lang w:val="en-US" w:eastAsia="zh-CN"/>
+        </w:rPr>
+        <w:t>现行的自动异常检测遭受着很大数量的误报，这阻碍了这些系统的实际应用。用例，或者类型指定的异常检测模型在特定的应用中或许有较低的误报率，但是当时间序列的特征发生变化，如果不加适当的调整，这些模型的效果很差。6.3节展示了实际应用中‘只使用一种模型匹配所有异常’模型的缺点。</w:t>
+      </w:r>
+    </w:p>
+    <w:p>
+      <w:pPr>
+        <w:jc w:val="center"/>
+        <w:rPr>
+          <w:rFonts w:hint="eastAsia"/>
+          <w:lang w:val="en-US" w:eastAsia="zh-CN"/>
+        </w:rPr>
+      </w:pPr>
+      <w:r>
+        <w:rPr>
+          <w:rFonts w:hint="eastAsia"/>
+          <w:lang w:val="en-US" w:eastAsia="zh-CN"/>
+        </w:rPr>
+        <w:t>我们在雅虎上的系统叫做EGADS——“通用可扩展自动异常检测”，它能够准确、可扩展地进行异常检测。EGADS将预测，异常检测，报警功能分隔到三个相互隔离的组件，以保证其他人能够添加自己的模型到这些组件中。这篇文章主要讲述后两部分。</w:t>
+      </w:r>
+    </w:p>
+    <w:p>
+      <w:pPr>
+        <w:jc w:val="center"/>
+        <w:rPr>
+          <w:rFonts w:hint="eastAsia"/>
+          <w:lang w:val="en-US" w:eastAsia="zh-CN"/>
+        </w:rPr>
+      </w:pPr>
+      <w:r>
+        <w:rPr>
+          <w:rFonts w:hint="eastAsia"/>
+          <w:lang w:val="en-US" w:eastAsia="zh-CN"/>
+        </w:rPr>
+        <w:t>EGADS使用一组调节好的预设的模型减少误报，但仍能满足一般用户的需求。然而，更高级的用例需要系统捕获一些类型的异常但是过滤掉其他类型的异常。我们关注的异常或许在量级，严重程度或其他一些之前不知道的参数上有所不同，而且这些异常依赖于用例。因为如此，EGADS的报警模块使用机器学习的方法挑选出和消费者最相关的异常。</w:t>
+      </w:r>
+    </w:p>
+    <w:p>
+      <w:pPr>
+        <w:jc w:val="center"/>
+        <w:rPr>
+          <w:rFonts w:hint="eastAsia"/>
+          <w:lang w:val="en-US" w:eastAsia="zh-CN"/>
+        </w:rPr>
+      </w:pPr>
+      <w:r>
+        <w:rPr>
+          <w:rFonts w:hint="eastAsia"/>
+          <w:lang w:val="en-US" w:eastAsia="zh-CN"/>
+        </w:rPr>
+        <w:t>就我们所知，EGADS是第一个在异常检测方面融合了灵活性、准确性、可扩展性的综合系统。EGADS和异常检测基准数据集已经开源。基准数据集和系统的开源填补了异常检测基准数据集和框架的空白，能够帮助学术界和工业界合作研发更新奇的异常检测模型。在雅虎，EGADS被许多组用来分析每日数百万的时间序列数据。</w:t>
+      </w:r>
+    </w:p>
+    <w:p>
+      <w:pPr>
+        <w:jc w:val="center"/>
+        <w:rPr>
+          <w:rFonts w:hint="eastAsia"/>
+          <w:lang w:val="en-US" w:eastAsia="zh-CN"/>
+        </w:rPr>
+      </w:pPr>
+      <w:r>
+        <w:rPr>
+          <w:rFonts w:hint="eastAsia"/>
+          <w:lang w:val="en-US" w:eastAsia="zh-CN"/>
+        </w:rPr>
+        <w:t>第二部分我们介绍的是EGADS的结构，算法和报警模块会分别在第三、四部分介绍。之前的工作会在第五部分介绍。第六部分讨论了实验，第七、第八部分分别讨论了实际用例和结论。</w:t>
+      </w:r>
+    </w:p>
+    <w:p>
+      <w:pPr>
+        <w:jc w:val="center"/>
+        <w:rPr>
+          <w:rFonts w:hint="eastAsia"/>
+          <w:lang w:val="en-US" w:eastAsia="zh-CN"/>
+        </w:rPr>
+      </w:pPr>
+    </w:p>
+    <w:p>
+      <w:pPr>
+        <w:jc w:val="center"/>
+        <w:rPr>
+          <w:rFonts w:hint="eastAsia"/>
+          <w:lang w:val="en-US" w:eastAsia="zh-CN"/>
+        </w:rPr>
+      </w:pPr>
+    </w:p>
+    <w:p>
+      <w:pPr>
+        <w:jc w:val="center"/>
+        <w:rPr>
+          <w:rFonts w:hint="eastAsia"/>
+          <w:lang w:val="en-US" w:eastAsia="zh-CN"/>
+        </w:rPr>
+      </w:pPr>
+    </w:p>
+    <w:p>
+      <w:pPr>
+        <w:jc w:val="center"/>
+        <w:rPr>
+          <w:rFonts w:hint="eastAsia"/>
+          <w:lang w:val="en-US" w:eastAsia="zh-CN"/>
+        </w:rPr>
+      </w:pPr>
+      <w:r>
+        <w:rPr>
+          <w:rFonts w:hint="eastAsia"/>
+          <w:b/>
+          <w:bCs/>
+          <w:sz w:val="32"/>
+          <w:szCs w:val="32"/>
+          <w:lang w:val="en-US" w:eastAsia="zh-CN"/>
+        </w:rPr>
+        <w:t>结构</w:t>
+      </w:r>
+    </w:p>
+    <w:p>
+      <w:pPr>
+        <w:jc w:val="center"/>
+        <w:rPr>
+          <w:rFonts w:hint="eastAsia"/>
+          <w:lang w:val="en-US" w:eastAsia="zh-CN"/>
+        </w:rPr>
+      </w:pPr>
+      <w:r>
+        <w:rPr>
+          <w:rFonts w:hint="eastAsia"/>
+          <w:lang w:val="en-US" w:eastAsia="zh-CN"/>
+        </w:rPr>
+        <w:t>EGADS框架由三个主要模块构成：时间序列建模模块（TMM），异常检测模块（ADM），异常报警模块（AM）。</w:t>
+      </w:r>
+    </w:p>
+    <w:p>
+      <w:pPr>
+        <w:jc w:val="center"/>
+        <w:rPr>
+          <w:rFonts w:hint="eastAsia"/>
+          <w:lang w:val="en-US" w:eastAsia="zh-CN"/>
+        </w:rPr>
+      </w:pPr>
+      <w:r>
+        <w:rPr>
+          <w:rFonts w:hint="eastAsia"/>
+          <w:lang w:val="en-US" w:eastAsia="zh-CN"/>
+        </w:rPr>
+        <w:t>给定一个时间序列，TMM模块首先对时间序列建模，产生下一时刻的预测值，该值会被ADM和AM模块利用分别计算错误率以及筛选不要紧的告警信息。这些模块会在第三第四部分详细介绍。</w:t>
+      </w:r>
+    </w:p>
+    <w:p>
+      <w:pPr>
+        <w:jc w:val="center"/>
+        <w:rPr>
+          <w:rFonts w:hint="eastAsia"/>
+          <w:lang w:val="en-US" w:eastAsia="zh-CN"/>
+        </w:rPr>
+      </w:pPr>
+      <w:r>
+        <w:rPr>
+          <w:rFonts w:hint="eastAsia"/>
+          <w:lang w:val="en-US" w:eastAsia="zh-CN"/>
+        </w:rPr>
+        <w:t>EGADS被构建为一个框架是为了能够轻松地整合到现有的监控设施中。在雅虎，我们内部的雅虎监控服务（YMS）每秒钟产生数百万个数据点。因此，一个高精度可扩展的自动异常检测对雅虎来说至关重要。我们接下来会详细介绍整合到YMS的详细情况。</w:t>
+      </w:r>
+    </w:p>
+    <w:p>
+      <w:pPr>
+        <w:jc w:val="center"/>
+        <w:rPr>
+          <w:rFonts w:hint="eastAsia"/>
+          <w:lang w:val="en-US" w:eastAsia="zh-CN"/>
+        </w:rPr>
+      </w:pPr>
+    </w:p>
+    <w:p>
+      <w:pPr>
+        <w:jc w:val="center"/>
+        <w:rPr>
+          <w:rFonts w:hint="eastAsia"/>
+          <w:lang w:val="en-US" w:eastAsia="zh-CN"/>
+        </w:rPr>
+      </w:pPr>
+      <w:r>
+        <w:rPr>
+          <w:rFonts w:hint="eastAsia"/>
+          <w:lang w:val="en-US" w:eastAsia="zh-CN"/>
+        </w:rPr>
+        <w:t>系统整合</w:t>
+      </w:r>
+    </w:p>
+    <w:p>
+      <w:pPr>
+        <w:jc w:val="center"/>
+        <w:rPr>
+          <w:rFonts w:hint="eastAsia"/>
+          <w:lang w:val="en-US" w:eastAsia="zh-CN"/>
+        </w:rPr>
+      </w:pPr>
+      <w:r>
+        <w:rPr>
+          <w:rFonts w:hint="eastAsia"/>
+          <w:lang w:val="en-US" w:eastAsia="zh-CN"/>
+        </w:rPr>
+        <w:t>EGADS可以作为一个独立平台来运行，因此可以被大型系统当作一个库来使用。因此，设计一个EGADS和雅虎内部监控系统的接口十分重要。YMS一个关键的约束是规模，平台需要每秒钟需要评估数百万的数据点。因此，许多关于整合结构的决定都关注对实时数据分析的优化上。平台和YMS的整合如图一所示</w:t>
+      </w:r>
+    </w:p>
+    <w:p>
+      <w:pPr>
+        <w:jc w:val="center"/>
+      </w:pPr>
+      <w:r>
+        <w:drawing>
+          <wp:inline distT="0" distB="0" distL="114300" distR="114300">
+            <wp:extent cx="4991100" cy="4533900"/>
+            <wp:effectExtent l="0" t="0" r="0" b="0"/>
+            <wp:docPr id="1" name="图片 1"/>
+            <wp:cNvGraphicFramePr>
+              <a:graphicFrameLocks xmlns:a="http://schemas.openxmlformats.org/drawingml/2006/main" noChangeAspect="1"/>
+            </wp:cNvGraphicFramePr>
+            <a:graphic xmlns:a="http://schemas.openxmlformats.org/drawingml/2006/main">
+              <a:graphicData uri="http://schemas.openxmlformats.org/drawingml/2006/picture">
+                <pic:pic xmlns:pic="http://schemas.openxmlformats.org/drawingml/2006/picture">
+                  <pic:nvPicPr>
+                    <pic:cNvPr id="1" name="图片 1"/>
+                    <pic:cNvPicPr>
+                      <a:picLocks noChangeAspect="1"/>
+                    </pic:cNvPicPr>
+                  </pic:nvPicPr>
+                  <pic:blipFill>
+                    <a:blip r:embed="rId4"/>
+                    <a:stretch>
+                      <a:fillRect/>
+                    </a:stretch>
+                  </pic:blipFill>
+                  <pic:spPr>
+                    <a:xfrm>
+                      <a:off x="0" y="0"/>
+                      <a:ext cx="4991100" cy="4533900"/>
+                    </a:xfrm>
+                    <a:prstGeom prst="rect">
+                      <a:avLst/>
+                    </a:prstGeom>
+                    <a:noFill/>
+                    <a:ln>
+                      <a:noFill/>
+                    </a:ln>
+                  </pic:spPr>
+                </pic:pic>
+              </a:graphicData>
+            </a:graphic>
+          </wp:inline>
+        </w:drawing>
+      </w:r>
+    </w:p>
+    <w:p>
+      <w:pPr>
+        <w:pStyle w:val="2"/>
+        <w:jc w:val="center"/>
+        <w:rPr>
+          <w:rFonts w:hint="eastAsia" w:eastAsiaTheme="minorEastAsia"/>
+          <w:lang w:eastAsia="zh-CN"/>
+        </w:rPr>
+      </w:pPr>
+      <w:r>
+        <w:t xml:space="preserve">图 </w:t>
+      </w:r>
+      <w:r>
+        <w:fldChar w:fldCharType="begin"/>
+      </w:r>
+      <w:r>
+        <w:instrText xml:space="preserve"> SEQ 图 \* ARABIC </w:instrText>
+      </w:r>
+      <w:r>
+        <w:fldChar w:fldCharType="separate"/>
+      </w:r>
+      <w:r>
+        <w:t>1</w:t>
+      </w:r>
+      <w:r>
+        <w:fldChar w:fldCharType="end"/>
+      </w:r>
+      <w:r>
+        <w:rPr>
+          <w:rFonts w:hint="eastAsia"/>
+          <w:lang w:val="en-US" w:eastAsia="zh-CN"/>
+        </w:rPr>
+        <w:t xml:space="preserve"> </w:t>
+      </w:r>
+      <w:r>
+        <w:rPr>
+          <w:rFonts w:hint="eastAsia"/>
+          <w:lang w:eastAsia="zh-CN"/>
+        </w:rPr>
+        <w:t>EGADS-YMS架构图</w:t>
+      </w:r>
+    </w:p>
+    <w:p>
+      <w:pPr>
+        <w:pStyle w:val="2"/>
+        <w:jc w:val="both"/>
+      </w:pPr>
+    </w:p>
+    <w:p>
+      <w:pPr>
+        <w:rPr>
+          <w:rFonts w:hint="eastAsia"/>
+          <w:lang w:val="en-US" w:eastAsia="zh-CN"/>
+        </w:rPr>
+      </w:pPr>
+      <w:r>
+        <w:rPr>
+          <w:rFonts w:hint="eastAsia"/>
+          <w:lang w:val="en-US" w:eastAsia="zh-CN"/>
+        </w:rPr>
+        <w:t>根据检测到的异常情况，需要多个支持组件来驱动操作。首先，所有的异常检测模型都是批量生成且实时应用的。批处理过程由以下三步构成：</w:t>
+      </w:r>
+    </w:p>
+    <w:p>
+      <w:pPr>
+        <w:numPr>
+          <w:ilvl w:val="0"/>
+          <w:numId w:val="1"/>
+        </w:numPr>
+        <w:ind w:left="105" w:leftChars="0" w:firstLine="0" w:firstLineChars="0"/>
+        <w:rPr>
+          <w:rFonts w:hint="eastAsia"/>
+          <w:lang w:val="en-US" w:eastAsia="zh-CN"/>
+        </w:rPr>
+      </w:pPr>
+      <w:r>
+        <w:rPr>
+          <w:rFonts w:hint="eastAsia"/>
+          <w:lang w:val="en-US" w:eastAsia="zh-CN"/>
+        </w:rPr>
+        <w:t>监测数据被大量存储在一个Hadoop集群中；</w:t>
+      </w:r>
+    </w:p>
+    <w:p>
+      <w:pPr>
+        <w:numPr>
+          <w:ilvl w:val="0"/>
+          <w:numId w:val="1"/>
+        </w:numPr>
+        <w:ind w:left="105" w:leftChars="0" w:firstLine="0" w:firstLineChars="0"/>
+        <w:rPr>
+          <w:rFonts w:hint="default"/>
+          <w:lang w:val="en-US" w:eastAsia="zh-CN"/>
+        </w:rPr>
+      </w:pPr>
+      <w:r>
+        <w:rPr>
+          <w:rFonts w:hint="eastAsia"/>
+          <w:lang w:val="en-US" w:eastAsia="zh-CN"/>
+        </w:rPr>
+        <w:t>一个批处理模型在这些数据上运行并对特定的时间序列建模；</w:t>
+      </w:r>
+    </w:p>
+    <w:p>
+      <w:pPr>
+        <w:numPr>
+          <w:ilvl w:val="0"/>
+          <w:numId w:val="1"/>
+        </w:numPr>
+        <w:ind w:left="105" w:leftChars="0" w:firstLine="0" w:firstLineChars="0"/>
+        <w:rPr>
+          <w:rFonts w:hint="default"/>
+          <w:lang w:val="en-US" w:eastAsia="zh-CN"/>
+        </w:rPr>
+      </w:pPr>
+      <w:r>
+        <w:rPr>
+          <w:rFonts w:hint="eastAsia"/>
+          <w:lang w:val="en-US" w:eastAsia="zh-CN"/>
+        </w:rPr>
+        <w:t>产生的模型被存储在模型数据库中</w:t>
+      </w:r>
+    </w:p>
+    <w:p>
+      <w:pPr>
+        <w:widowControl w:val="0"/>
+        <w:numPr>
+          <w:numId w:val="0"/>
+        </w:numPr>
+        <w:jc w:val="both"/>
+        <w:rPr>
+          <w:rFonts w:hint="eastAsia"/>
+          <w:lang w:val="en-US" w:eastAsia="zh-CN"/>
+        </w:rPr>
+      </w:pPr>
+      <w:r>
+        <w:rPr>
+          <w:rFonts w:hint="eastAsia"/>
+          <w:lang w:val="en-US" w:eastAsia="zh-CN"/>
+        </w:rPr>
+        <w:t>实时的数据流之后利用这些存储的模型：</w:t>
+      </w:r>
+    </w:p>
+    <w:p>
+      <w:pPr>
+        <w:widowControl w:val="0"/>
+        <w:numPr>
+          <w:ilvl w:val="0"/>
+          <w:numId w:val="2"/>
+        </w:numPr>
+        <w:jc w:val="both"/>
+        <w:rPr>
+          <w:rFonts w:hint="eastAsia"/>
+          <w:lang w:val="en-US" w:eastAsia="zh-CN"/>
+        </w:rPr>
+      </w:pPr>
+      <w:r>
+        <w:rPr>
+          <w:rFonts w:hint="eastAsia"/>
+          <w:lang w:val="en-US" w:eastAsia="zh-CN"/>
+        </w:rPr>
+        <w:t>数据流入一个Storm[25]序列分析拓扑结构中。</w:t>
+      </w:r>
+    </w:p>
+    <w:p>
+      <w:pPr>
+        <w:widowControl w:val="0"/>
+        <w:numPr>
+          <w:ilvl w:val="0"/>
+          <w:numId w:val="2"/>
+        </w:numPr>
+        <w:jc w:val="both"/>
+        <w:rPr>
+          <w:rFonts w:hint="default"/>
+          <w:lang w:val="en-US" w:eastAsia="zh-CN"/>
+        </w:rPr>
+      </w:pPr>
+      <w:r>
+        <w:rPr>
+          <w:rFonts w:hint="eastAsia"/>
+          <w:lang w:val="en-US" w:eastAsia="zh-CN"/>
+        </w:rPr>
+        <w:t>拓扑结构中的其中一个节点根据模型数据库中的模型调用EGADS的ADM模块对刚流入的数据进行分析。</w:t>
+      </w:r>
+    </w:p>
+    <w:p>
+      <w:pPr>
+        <w:widowControl w:val="0"/>
+        <w:numPr>
+          <w:ilvl w:val="0"/>
+          <w:numId w:val="2"/>
+        </w:numPr>
+        <w:jc w:val="both"/>
+        <w:rPr>
+          <w:rFonts w:hint="default"/>
+          <w:lang w:val="en-US" w:eastAsia="zh-CN"/>
+        </w:rPr>
+      </w:pPr>
+      <w:r>
+        <w:rPr>
+          <w:rFonts w:hint="eastAsia"/>
+          <w:lang w:val="en-US" w:eastAsia="zh-CN"/>
+        </w:rPr>
+        <w:t>如果发现是一个异常，他就会被送到一个由组合规则和其他用例的特殊逻辑联合构成的次级规则流。</w:t>
+      </w:r>
+    </w:p>
+    <w:p>
+      <w:pPr>
+        <w:widowControl w:val="0"/>
+        <w:numPr>
+          <w:ilvl w:val="0"/>
+          <w:numId w:val="2"/>
+        </w:numPr>
+        <w:jc w:val="both"/>
+        <w:rPr>
+          <w:rFonts w:hint="default"/>
+          <w:lang w:val="en-US" w:eastAsia="zh-CN"/>
+        </w:rPr>
+      </w:pPr>
+      <w:r>
+        <w:rPr>
+          <w:rFonts w:hint="eastAsia"/>
+          <w:lang w:val="en-US" w:eastAsia="zh-CN"/>
+        </w:rPr>
+        <w:t>根据这些规则，如果这一个异常是一个告警的事件，那么就会产生一个告警事件，并随之存储在状态数据库中，数据之后流向一个警报路由系统</w:t>
+      </w:r>
+    </w:p>
+    <w:p>
+      <w:pPr>
+        <w:widowControl w:val="0"/>
+        <w:numPr>
+          <w:ilvl w:val="0"/>
+          <w:numId w:val="2"/>
+        </w:numPr>
+        <w:jc w:val="both"/>
+        <w:rPr>
+          <w:rFonts w:hint="default"/>
+          <w:lang w:val="en-US" w:eastAsia="zh-CN"/>
+        </w:rPr>
+      </w:pPr>
+      <w:r>
+        <w:rPr>
+          <w:rFonts w:hint="eastAsia"/>
+          <w:lang w:val="en-US" w:eastAsia="zh-CN"/>
+        </w:rPr>
+        <w:t>警报路由系统应用路由设置规则将警告发送到适合的系统管理员处。</w:t>
       </w:r>
       <w:bookmarkStart w:id="0" w:name="_GoBack"/>
       <w:bookmarkEnd w:id="0"/>
-    </w:p>
-    <w:p>
-      <w:pPr>
-        <w:jc w:val="center"/>
-        <w:rPr>
-          <w:rFonts w:hint="default"/>
-          <w:lang w:val="en-US" w:eastAsia="zh-CN"/>
-        </w:rPr>
-      </w:pPr>
     </w:p>
     <w:sectPr>
       <w:pgSz w:w="11906" w:h="16838"/>
@@ -120,6 +647,50 @@
     </w:sectPr>
   </w:body>
 </w:document>
+</file>
+
+<file path=word/numbering.xml><?xml version="1.0" encoding="utf-8"?>
+<w:numbering xmlns:wpc="http://schemas.microsoft.com/office/word/2010/wordprocessingCanvas" xmlns:mc="http://schemas.openxmlformats.org/markup-compatibility/2006" xmlns:o="urn:schemas-microsoft-com:office:office" xmlns:r="http://schemas.openxmlformats.org/officeDocument/2006/relationships" xmlns:m="http://schemas.openxmlformats.org/officeDocument/2006/math" xmlns:v="urn:schemas-microsoft-com:vml" xmlns:wp14="http://schemas.microsoft.com/office/word/2010/wordprocessingDrawing" xmlns:wp="http://schemas.openxmlformats.org/drawingml/2006/wordprocessingDrawing" xmlns:w10="urn:schemas-microsoft-com:office:word" xmlns:w="http://schemas.openxmlformats.org/wordprocessingml/2006/main" xmlns:w14="http://schemas.microsoft.com/office/word/2010/wordml" xmlns:wpg="http://schemas.microsoft.com/office/word/2010/wordprocessingGroup" xmlns:wpi="http://schemas.microsoft.com/office/word/2010/wordprocessingInk" xmlns:wne="http://schemas.microsoft.com/office/word/2006/wordml" xmlns:wps="http://schemas.microsoft.com/office/word/2010/wordprocessingShape" mc:Ignorable="w14 wp14">
+  <w:abstractNum w:abstractNumId="0">
+    <w:nsid w:val="DF373DAE"/>
+    <w:multiLevelType w:val="singleLevel"/>
+    <w:tmpl w:val="DF373DAE"/>
+    <w:lvl w:ilvl="0" w:tentative="0">
+      <w:start w:val="1"/>
+      <w:numFmt w:val="decimal"/>
+      <w:lvlText w:val="%1."/>
+      <w:lvlJc w:val="left"/>
+      <w:pPr>
+        <w:tabs>
+          <w:tab w:val="left" w:pos="312"/>
+        </w:tabs>
+        <w:ind w:left="105" w:leftChars="0" w:firstLine="0" w:firstLineChars="0"/>
+      </w:pPr>
+    </w:lvl>
+  </w:abstractNum>
+  <w:abstractNum w:abstractNumId="1">
+    <w:nsid w:val="57AACE46"/>
+    <w:multiLevelType w:val="singleLevel"/>
+    <w:tmpl w:val="57AACE46"/>
+    <w:lvl w:ilvl="0" w:tentative="0">
+      <w:start w:val="1"/>
+      <w:numFmt w:val="decimal"/>
+      <w:lvlText w:val="%1."/>
+      <w:lvlJc w:val="left"/>
+      <w:pPr>
+        <w:tabs>
+          <w:tab w:val="left" w:pos="312"/>
+        </w:tabs>
+      </w:pPr>
+    </w:lvl>
+  </w:abstractNum>
+  <w:num w:numId="1">
+    <w:abstractNumId w:val="0"/>
+  </w:num>
+  <w:num w:numId="2">
+    <w:abstractNumId w:val="1"/>
+  </w:num>
+</w:numbering>
 </file>
 
 <file path=word/styles.xml><?xml version="1.0" encoding="utf-8"?>
@@ -397,12 +968,12 @@
       <w:lang w:val="en-US" w:eastAsia="zh-CN" w:bidi="ar-SA"/>
     </w:rPr>
   </w:style>
-  <w:style w:type="character" w:default="1" w:styleId="3">
+  <w:style w:type="character" w:default="1" w:styleId="4">
     <w:name w:val="Default Paragraph Font"/>
     <w:semiHidden/>
     <w:uiPriority w:val="0"/>
   </w:style>
-  <w:style w:type="table" w:default="1" w:styleId="2">
+  <w:style w:type="table" w:default="1" w:styleId="3">
     <w:name w:val="Normal Table"/>
     <w:semiHidden/>
     <w:uiPriority w:val="0"/>
@@ -415,6 +986,19 @@
         <w:right w:w="108" w:type="dxa"/>
       </w:tblCellMar>
     </w:tblPr>
+  </w:style>
+  <w:style w:type="paragraph" w:styleId="2">
+    <w:name w:val="caption"/>
+    <w:basedOn w:val="1"/>
+    <w:next w:val="1"/>
+    <w:semiHidden/>
+    <w:unhideWhenUsed/>
+    <w:qFormat/>
+    <w:uiPriority w:val="0"/>
+    <w:rPr>
+      <w:rFonts w:ascii="Arial" w:hAnsi="Arial" w:eastAsia="黑体"/>
+      <w:sz w:val="20"/>
+    </w:rPr>
   </w:style>
 </w:styles>
 </file>

--- a/translation/通用可扩展的时间序列异常自动检测框架.docx
+++ b/translation/通用可扩展的时间序列异常自动检测框架.docx
@@ -313,16 +313,16 @@
       <w:pPr>
         <w:jc w:val="center"/>
         <w:rPr>
-          <w:rFonts w:hint="eastAsia"/>
-          <w:lang w:val="en-US" w:eastAsia="zh-CN"/>
-        </w:rPr>
-      </w:pPr>
-      <w:r>
-        <w:rPr>
-          <w:rFonts w:hint="eastAsia"/>
-          <w:lang w:val="en-US" w:eastAsia="zh-CN"/>
-        </w:rPr>
-        <w:t>系统整合</w:t>
+          <w:rFonts w:hint="default"/>
+          <w:lang w:val="en-US" w:eastAsia="zh-CN"/>
+        </w:rPr>
+      </w:pPr>
+      <w:r>
+        <w:rPr>
+          <w:rFonts w:hint="eastAsia"/>
+          <w:lang w:val="en-US" w:eastAsia="zh-CN"/>
+        </w:rPr>
+        <w:t>系统集成</w:t>
       </w:r>
     </w:p>
     <w:p>
@@ -516,6 +516,7 @@
       <w:pPr>
         <w:widowControl w:val="0"/>
         <w:numPr>
+          <w:ilvl w:val="0"/>
           <w:numId w:val="0"/>
         </w:numPr>
         <w:jc w:val="both"/>
@@ -635,6 +636,137 @@
           <w:lang w:val="en-US" w:eastAsia="zh-CN"/>
         </w:rPr>
         <w:t>警报路由系统应用路由设置规则将警告发送到适合的系统管理员处。</w:t>
+      </w:r>
+    </w:p>
+    <w:p>
+      <w:pPr>
+        <w:widowControl w:val="0"/>
+        <w:numPr>
+          <w:numId w:val="0"/>
+        </w:numPr>
+        <w:tabs>
+          <w:tab w:val="left" w:pos="312"/>
+        </w:tabs>
+        <w:jc w:val="both"/>
+        <w:rPr>
+          <w:rFonts w:hint="eastAsia"/>
+          <w:lang w:val="en-US" w:eastAsia="zh-CN"/>
+        </w:rPr>
+      </w:pPr>
+    </w:p>
+    <w:p>
+      <w:pPr>
+        <w:widowControl w:val="0"/>
+        <w:numPr>
+          <w:numId w:val="0"/>
+        </w:numPr>
+        <w:tabs>
+          <w:tab w:val="left" w:pos="312"/>
+        </w:tabs>
+        <w:jc w:val="center"/>
+        <w:rPr>
+          <w:rFonts w:hint="eastAsia"/>
+          <w:lang w:val="en-US" w:eastAsia="zh-CN"/>
+        </w:rPr>
+      </w:pPr>
+      <w:r>
+        <w:rPr>
+          <w:rFonts w:hint="eastAsia"/>
+          <w:lang w:val="en-US" w:eastAsia="zh-CN"/>
+        </w:rPr>
+        <w:t>可扩展性</w:t>
+      </w:r>
+    </w:p>
+    <w:p>
+      <w:pPr>
+        <w:widowControl w:val="0"/>
+        <w:numPr>
+          <w:numId w:val="0"/>
+        </w:numPr>
+        <w:tabs>
+          <w:tab w:val="left" w:pos="312"/>
+        </w:tabs>
+        <w:jc w:val="center"/>
+        <w:rPr>
+          <w:rFonts w:hint="eastAsia"/>
+          <w:lang w:val="en-US" w:eastAsia="zh-CN"/>
+        </w:rPr>
+      </w:pPr>
+      <w:r>
+        <w:rPr>
+          <w:rFonts w:hint="eastAsia"/>
+          <w:lang w:val="en-US" w:eastAsia="zh-CN"/>
+        </w:rPr>
+        <w:t>EGADS的监控用例需要在超过一亿个时间序列中每秒评估数百万个数据点。这在CPU负载、I/O和内存方面具有可扩展性。对一个数据点的评估需要尽可能地高效。这也意味着需要预先计算出尽可能多的模型。由于流量的增加，每次数据点到达时从磁盘读取模型是不现实的。这也表明模型需要被存放在内存中。为了控制占用的内存大小，模型需要尽可能地小。</w:t>
+      </w:r>
+    </w:p>
+    <w:p>
+      <w:pPr>
+        <w:widowControl w:val="0"/>
+        <w:numPr>
+          <w:numId w:val="0"/>
+        </w:numPr>
+        <w:tabs>
+          <w:tab w:val="left" w:pos="312"/>
+        </w:tabs>
+        <w:jc w:val="center"/>
+        <w:rPr>
+          <w:rFonts w:hint="eastAsia"/>
+          <w:lang w:val="en-US" w:eastAsia="zh-CN"/>
+        </w:rPr>
+      </w:pPr>
+      <w:r>
+        <w:rPr>
+          <w:rFonts w:hint="eastAsia"/>
+          <w:lang w:val="en-US" w:eastAsia="zh-CN"/>
+        </w:rPr>
+        <w:t>一种优化方式是在多个相似的时间序列中共享模型。这在大型网站服务环境的情况下是适用的，因为应用总是被分解为类似服务器的水平层。这种优化方式能够减少模型数据库的内存的占用，批处理的工作负载和I/O。</w:t>
+      </w:r>
+    </w:p>
+    <w:p>
+      <w:pPr>
+        <w:widowControl w:val="0"/>
+        <w:numPr>
+          <w:numId w:val="0"/>
+        </w:numPr>
+        <w:tabs>
+          <w:tab w:val="left" w:pos="312"/>
+        </w:tabs>
+        <w:jc w:val="center"/>
+        <w:rPr>
+          <w:rFonts w:hint="eastAsia"/>
+          <w:lang w:val="en-US" w:eastAsia="zh-CN"/>
+        </w:rPr>
+      </w:pPr>
+      <w:r>
+        <w:rPr>
+          <w:rFonts w:hint="eastAsia"/>
+          <w:lang w:val="en-US" w:eastAsia="zh-CN"/>
+        </w:rPr>
+        <w:t>另外一种可能的优化方式是研究自调整的模型；这种模型能够通过入站数据流基于在线学习而非周期性的批量生成。这种类型的模型或需要批量的进行初始化，但是总体上来看能够减少批处理负担。然而，从这些模型的实现上来看，它们可能要增加模型数据库的写操作，因为模型在不停地被改善。</w:t>
+      </w:r>
+    </w:p>
+    <w:p>
+      <w:pPr>
+        <w:widowControl w:val="0"/>
+        <w:numPr>
+          <w:numId w:val="0"/>
+        </w:numPr>
+        <w:tabs>
+          <w:tab w:val="left" w:pos="312"/>
+        </w:tabs>
+        <w:jc w:val="center"/>
+        <w:rPr>
+          <w:rFonts w:hint="default"/>
+          <w:lang w:val="en-US" w:eastAsia="zh-CN"/>
+        </w:rPr>
+      </w:pPr>
+      <w:r>
+        <w:rPr>
+          <w:rFonts w:hint="eastAsia"/>
+          <w:lang w:val="en-US" w:eastAsia="zh-CN"/>
+        </w:rPr>
+        <w:t>另外一种优化方式包含了模型大小，训练速度和准确率之间的平衡。根据时间序列的特点，一个轻量快速的预测模型的准确度能够达到和一个复杂模型相似的程度。我们在6.2.2节评估了这些优化方式。</w:t>
       </w:r>
       <w:bookmarkStart w:id="0" w:name="_GoBack"/>
       <w:bookmarkEnd w:id="0"/>
@@ -806,7 +938,7 @@
     <w:lsdException w:unhideWhenUsed="0" w:uiPriority="0" w:semiHidden="0" w:name="HTML Sample"/>
     <w:lsdException w:unhideWhenUsed="0" w:uiPriority="0" w:semiHidden="0" w:name="HTML Typewriter"/>
     <w:lsdException w:unhideWhenUsed="0" w:uiPriority="0" w:semiHidden="0" w:name="HTML Variable"/>
-    <w:lsdException w:unhideWhenUsed="0" w:uiPriority="0" w:name="Normal Table"/>
+    <w:lsdException w:qFormat="1" w:unhideWhenUsed="0" w:uiPriority="0" w:name="Normal Table"/>
     <w:lsdException w:unhideWhenUsed="0" w:uiPriority="0" w:semiHidden="0" w:name="annotation subject"/>
     <w:lsdException w:unhideWhenUsed="0" w:uiPriority="0" w:semiHidden="0" w:name="Table Simple 1"/>
     <w:lsdException w:unhideWhenUsed="0" w:uiPriority="0" w:semiHidden="0" w:name="Table Simple 2"/>
@@ -976,6 +1108,7 @@
   <w:style w:type="table" w:default="1" w:styleId="3">
     <w:name w:val="Normal Table"/>
     <w:semiHidden/>
+    <w:qFormat/>
     <w:uiPriority w:val="0"/>
     <w:tblPr>
       <w:tblLayout w:type="fixed"/>

--- a/translation/通用可扩展的时间序列异常自动检测框架.docx
+++ b/translation/通用可扩展的时间序列异常自动检测框架.docx
@@ -314,15 +314,19 @@
         <w:jc w:val="center"/>
         <w:rPr>
           <w:rFonts w:hint="default"/>
-          <w:lang w:val="en-US" w:eastAsia="zh-CN"/>
-        </w:rPr>
-      </w:pPr>
-      <w:r>
-        <w:rPr>
-          <w:rFonts w:hint="eastAsia"/>
-          <w:lang w:val="en-US" w:eastAsia="zh-CN"/>
-        </w:rPr>
-        <w:t>系统集成</w:t>
+          <w:sz w:val="28"/>
+          <w:szCs w:val="28"/>
+          <w:lang w:val="en-US" w:eastAsia="zh-CN"/>
+        </w:rPr>
+      </w:pPr>
+      <w:r>
+        <w:rPr>
+          <w:rFonts w:hint="eastAsia"/>
+          <w:sz w:val="28"/>
+          <w:szCs w:val="28"/>
+          <w:lang w:val="en-US" w:eastAsia="zh-CN"/>
+        </w:rPr>
+        <w:t>2.1系统集成</w:t>
       </w:r>
     </w:p>
     <w:p>
@@ -642,6 +646,7 @@
       <w:pPr>
         <w:widowControl w:val="0"/>
         <w:numPr>
+          <w:ilvl w:val="0"/>
           <w:numId w:val="0"/>
         </w:numPr>
         <w:tabs>
@@ -658,6 +663,7 @@
       <w:pPr>
         <w:widowControl w:val="0"/>
         <w:numPr>
+          <w:ilvl w:val="0"/>
           <w:numId w:val="0"/>
         </w:numPr>
         <w:tabs>
@@ -666,21 +672,26 @@
         <w:jc w:val="center"/>
         <w:rPr>
           <w:rFonts w:hint="eastAsia"/>
-          <w:lang w:val="en-US" w:eastAsia="zh-CN"/>
-        </w:rPr>
-      </w:pPr>
-      <w:r>
-        <w:rPr>
-          <w:rFonts w:hint="eastAsia"/>
-          <w:lang w:val="en-US" w:eastAsia="zh-CN"/>
-        </w:rPr>
-        <w:t>可扩展性</w:t>
-      </w:r>
-    </w:p>
-    <w:p>
-      <w:pPr>
-        <w:widowControl w:val="0"/>
-        <w:numPr>
+          <w:sz w:val="28"/>
+          <w:szCs w:val="28"/>
+          <w:lang w:val="en-US" w:eastAsia="zh-CN"/>
+        </w:rPr>
+      </w:pPr>
+      <w:r>
+        <w:rPr>
+          <w:rFonts w:hint="eastAsia"/>
+          <w:sz w:val="28"/>
+          <w:szCs w:val="28"/>
+          <w:lang w:val="en-US" w:eastAsia="zh-CN"/>
+        </w:rPr>
+        <w:t>2.2可扩展性</w:t>
+      </w:r>
+    </w:p>
+    <w:p>
+      <w:pPr>
+        <w:widowControl w:val="0"/>
+        <w:numPr>
+          <w:ilvl w:val="0"/>
           <w:numId w:val="0"/>
         </w:numPr>
         <w:tabs>
@@ -704,6 +715,7 @@
       <w:pPr>
         <w:widowControl w:val="0"/>
         <w:numPr>
+          <w:ilvl w:val="0"/>
           <w:numId w:val="0"/>
         </w:numPr>
         <w:tabs>
@@ -727,6 +739,7 @@
       <w:pPr>
         <w:widowControl w:val="0"/>
         <w:numPr>
+          <w:ilvl w:val="0"/>
           <w:numId w:val="0"/>
         </w:numPr>
         <w:tabs>
@@ -750,6 +763,7 @@
       <w:pPr>
         <w:widowControl w:val="0"/>
         <w:numPr>
+          <w:ilvl w:val="0"/>
           <w:numId w:val="0"/>
         </w:numPr>
         <w:tabs>
@@ -757,19 +771,726 @@
         </w:tabs>
         <w:jc w:val="center"/>
         <w:rPr>
+          <w:rFonts w:hint="eastAsia"/>
+          <w:lang w:val="en-US" w:eastAsia="zh-CN"/>
+        </w:rPr>
+      </w:pPr>
+      <w:r>
+        <w:rPr>
+          <w:rFonts w:hint="eastAsia"/>
+          <w:lang w:val="en-US" w:eastAsia="zh-CN"/>
+        </w:rPr>
+        <w:t>另外一种优化方式包含了模型大小，训练速度和准确率之间的平衡。根据时间序列的特点，一个轻量快速的预测模型的准确度能够达到和一个复杂模型相似的程度。我们在6.2.2节评估了这些优化方式。</w:t>
+      </w:r>
+    </w:p>
+    <w:p>
+      <w:pPr>
+        <w:widowControl w:val="0"/>
+        <w:numPr>
+          <w:ilvl w:val="0"/>
+          <w:numId w:val="0"/>
+        </w:numPr>
+        <w:tabs>
+          <w:tab w:val="left" w:pos="312"/>
+        </w:tabs>
+        <w:jc w:val="center"/>
+        <w:rPr>
+          <w:rFonts w:hint="eastAsia"/>
+          <w:lang w:val="en-US" w:eastAsia="zh-CN"/>
+        </w:rPr>
+      </w:pPr>
+    </w:p>
+    <w:p>
+      <w:pPr>
+        <w:widowControl w:val="0"/>
+        <w:numPr>
+          <w:ilvl w:val="0"/>
+          <w:numId w:val="0"/>
+        </w:numPr>
+        <w:tabs>
+          <w:tab w:val="left" w:pos="312"/>
+        </w:tabs>
+        <w:jc w:val="center"/>
+        <w:rPr>
+          <w:rFonts w:hint="eastAsia"/>
+          <w:b/>
+          <w:bCs/>
+          <w:sz w:val="32"/>
+          <w:szCs w:val="32"/>
+          <w:lang w:val="en-US" w:eastAsia="zh-CN"/>
+        </w:rPr>
+      </w:pPr>
+      <w:r>
+        <w:rPr>
+          <w:rFonts w:hint="eastAsia"/>
+          <w:b/>
+          <w:bCs/>
+          <w:sz w:val="32"/>
+          <w:szCs w:val="32"/>
+          <w:lang w:val="en-US" w:eastAsia="zh-CN"/>
+        </w:rPr>
+        <w:t>异常检测算法</w:t>
+      </w:r>
+    </w:p>
+    <w:p>
+      <w:pPr>
+        <w:widowControl w:val="0"/>
+        <w:numPr>
+          <w:ilvl w:val="0"/>
+          <w:numId w:val="0"/>
+        </w:numPr>
+        <w:tabs>
+          <w:tab w:val="left" w:pos="312"/>
+        </w:tabs>
+        <w:jc w:val="center"/>
+        <w:rPr>
+          <w:rFonts w:hint="eastAsia"/>
+          <w:b w:val="0"/>
+          <w:bCs w:val="0"/>
+          <w:sz w:val="21"/>
+          <w:szCs w:val="21"/>
+          <w:lang w:val="en-US" w:eastAsia="zh-CN"/>
+        </w:rPr>
+      </w:pPr>
+      <w:r>
+        <w:rPr>
+          <w:rFonts w:hint="eastAsia"/>
+          <w:b w:val="0"/>
+          <w:bCs w:val="0"/>
+          <w:sz w:val="21"/>
+          <w:szCs w:val="21"/>
+          <w:lang w:val="en-US" w:eastAsia="zh-CN"/>
+        </w:rPr>
+        <w:t>在这一章，我们给出EGADS支持的异常检测算法的整体综述。现如今，EGADS能够检测出三种类型的异常：</w:t>
+      </w:r>
+    </w:p>
+    <w:p>
+      <w:pPr>
+        <w:widowControl w:val="0"/>
+        <w:numPr>
+          <w:ilvl w:val="0"/>
+          <w:numId w:val="3"/>
+        </w:numPr>
+        <w:tabs>
+          <w:tab w:val="left" w:pos="312"/>
+        </w:tabs>
+        <w:jc w:val="center"/>
+        <w:rPr>
+          <w:rFonts w:hint="eastAsia"/>
+          <w:b w:val="0"/>
+          <w:bCs w:val="0"/>
+          <w:sz w:val="21"/>
+          <w:szCs w:val="21"/>
+          <w:lang w:val="en-US" w:eastAsia="zh-CN"/>
+        </w:rPr>
+      </w:pPr>
+      <w:r>
+        <w:rPr>
+          <w:rFonts w:hint="eastAsia"/>
+          <w:b w:val="0"/>
+          <w:bCs w:val="0"/>
+          <w:sz w:val="21"/>
+          <w:szCs w:val="21"/>
+          <w:lang w:val="en-US" w:eastAsia="zh-CN"/>
+        </w:rPr>
+        <w:t>离群值：给定一个输入的时间序列x，一个离群值就是一个带有时间戳的数对&lt;t,xi&gt;，其中观测值xi和这个时刻的预测值差别十分大。</w:t>
+      </w:r>
+    </w:p>
+    <w:p>
+      <w:pPr>
+        <w:widowControl w:val="0"/>
+        <w:numPr>
+          <w:ilvl w:val="0"/>
+          <w:numId w:val="3"/>
+        </w:numPr>
+        <w:tabs>
+          <w:tab w:val="left" w:pos="312"/>
+        </w:tabs>
+        <w:jc w:val="center"/>
+        <w:rPr>
           <w:rFonts w:hint="default"/>
-          <w:lang w:val="en-US" w:eastAsia="zh-CN"/>
-        </w:rPr>
-      </w:pPr>
-      <w:r>
-        <w:rPr>
-          <w:rFonts w:hint="eastAsia"/>
-          <w:lang w:val="en-US" w:eastAsia="zh-CN"/>
-        </w:rPr>
-        <w:t>另外一种优化方式包含了模型大小，训练速度和准确率之间的平衡。根据时间序列的特点，一个轻量快速的预测模型的准确度能够达到和一个复杂模型相似的程度。我们在6.2.2节评估了这些优化方式。</w:t>
+          <w:b w:val="0"/>
+          <w:bCs w:val="0"/>
+          <w:sz w:val="21"/>
+          <w:szCs w:val="21"/>
+          <w:lang w:val="en-US" w:eastAsia="zh-CN"/>
+        </w:rPr>
+      </w:pPr>
+      <w:r>
+        <w:rPr>
+          <w:rFonts w:hint="eastAsia"/>
+          <w:b w:val="0"/>
+          <w:bCs w:val="0"/>
+          <w:sz w:val="21"/>
+          <w:szCs w:val="21"/>
+          <w:lang w:val="en-US" w:eastAsia="zh-CN"/>
+        </w:rPr>
+        <w:t>变化点：给定一个输入时间序列x，一个变化点就是序列在时刻t的行为和t之前的行为大不相同。</w:t>
+      </w:r>
+    </w:p>
+    <w:p>
+      <w:pPr>
+        <w:widowControl w:val="0"/>
+        <w:numPr>
+          <w:ilvl w:val="0"/>
+          <w:numId w:val="3"/>
+        </w:numPr>
+        <w:tabs>
+          <w:tab w:val="left" w:pos="312"/>
+        </w:tabs>
+        <w:jc w:val="center"/>
+        <w:rPr>
+          <w:rFonts w:hint="default"/>
+          <w:b w:val="0"/>
+          <w:bCs w:val="0"/>
+          <w:sz w:val="21"/>
+          <w:szCs w:val="21"/>
+          <w:lang w:val="en-US" w:eastAsia="zh-CN"/>
+        </w:rPr>
+      </w:pPr>
+      <w:r>
+        <w:rPr>
+          <w:rFonts w:hint="eastAsia"/>
+          <w:b w:val="0"/>
+          <w:bCs w:val="0"/>
+          <w:sz w:val="21"/>
+          <w:szCs w:val="21"/>
+          <w:lang w:val="en-US" w:eastAsia="zh-CN"/>
+        </w:rPr>
+        <w:t>异常的时间序列：给定一个时间序列集合X = {x</w:t>
+      </w:r>
+      <w:r>
+        <w:rPr>
+          <w:rFonts w:hint="eastAsia"/>
+          <w:b w:val="0"/>
+          <w:bCs w:val="0"/>
+          <w:sz w:val="21"/>
+          <w:szCs w:val="21"/>
+          <w:vertAlign w:val="superscript"/>
+          <w:lang w:val="en-US" w:eastAsia="zh-CN"/>
+        </w:rPr>
+        <w:t>(i)</w:t>
+      </w:r>
+      <w:r>
+        <w:rPr>
+          <w:rFonts w:hint="eastAsia"/>
+          <w:b w:val="0"/>
+          <w:bCs w:val="0"/>
+          <w:sz w:val="21"/>
+          <w:szCs w:val="21"/>
+          <w:lang w:val="en-US" w:eastAsia="zh-CN"/>
+        </w:rPr>
+        <w:t>}，一个异常的时间序列x</w:t>
+      </w:r>
+      <w:r>
+        <w:rPr>
+          <w:rFonts w:hint="eastAsia"/>
+          <w:b w:val="0"/>
+          <w:bCs w:val="0"/>
+          <w:sz w:val="21"/>
+          <w:szCs w:val="21"/>
+          <w:vertAlign w:val="superscript"/>
+          <w:lang w:val="en-US" w:eastAsia="zh-CN"/>
+        </w:rPr>
+        <w:t xml:space="preserve">(j) </w:t>
+      </w:r>
+      <w:r>
+        <w:rPr>
+          <w:rFonts w:hint="eastAsia"/>
+          <w:b w:val="0"/>
+          <w:bCs w:val="0"/>
+          <w:sz w:val="21"/>
+          <w:szCs w:val="21"/>
+          <w:vertAlign w:val="baseline"/>
+          <w:lang w:val="en-US" w:eastAsia="zh-CN"/>
+        </w:rPr>
+        <w:t>就是一个和集合X中绝大多数行为不相同时间序列。</w:t>
+      </w:r>
+    </w:p>
+    <w:p>
+      <w:pPr>
+        <w:widowControl w:val="0"/>
+        <w:numPr>
+          <w:numId w:val="0"/>
+        </w:numPr>
+        <w:tabs>
+          <w:tab w:val="left" w:pos="312"/>
+        </w:tabs>
+        <w:jc w:val="both"/>
+        <w:rPr>
+          <w:rFonts w:hint="eastAsia"/>
+          <w:b w:val="0"/>
+          <w:bCs w:val="0"/>
+          <w:sz w:val="21"/>
+          <w:szCs w:val="21"/>
+          <w:vertAlign w:val="baseline"/>
+          <w:lang w:val="en-US" w:eastAsia="zh-CN"/>
+        </w:rPr>
+      </w:pPr>
+      <w:r>
+        <w:rPr>
+          <w:rFonts w:hint="eastAsia"/>
+          <w:b w:val="0"/>
+          <w:bCs w:val="0"/>
+          <w:sz w:val="21"/>
+          <w:szCs w:val="21"/>
+          <w:vertAlign w:val="baseline"/>
+          <w:lang w:val="en-US" w:eastAsia="zh-CN"/>
+        </w:rPr>
+        <w:t>在接下来的各部分，我们将会给出EGADS针对上面提到的几种异常使用的异常检测方法的一般性概述。</w:t>
+      </w:r>
+    </w:p>
+    <w:p>
+      <w:pPr>
+        <w:widowControl w:val="0"/>
+        <w:numPr>
+          <w:numId w:val="0"/>
+        </w:numPr>
+        <w:tabs>
+          <w:tab w:val="left" w:pos="312"/>
+        </w:tabs>
+        <w:jc w:val="center"/>
+        <w:rPr>
+          <w:rFonts w:hint="eastAsia"/>
+          <w:b w:val="0"/>
+          <w:bCs w:val="0"/>
+          <w:sz w:val="28"/>
+          <w:szCs w:val="28"/>
+          <w:vertAlign w:val="baseline"/>
+          <w:lang w:val="en-US" w:eastAsia="zh-CN"/>
+        </w:rPr>
+      </w:pPr>
+      <w:r>
+        <w:rPr>
+          <w:rFonts w:hint="eastAsia"/>
+          <w:b w:val="0"/>
+          <w:bCs w:val="0"/>
+          <w:sz w:val="28"/>
+          <w:szCs w:val="28"/>
+          <w:vertAlign w:val="baseline"/>
+          <w:lang w:val="en-US" w:eastAsia="zh-CN"/>
+        </w:rPr>
+        <w:t>离群值检测</w:t>
+      </w:r>
+    </w:p>
+    <w:p>
+      <w:pPr>
+        <w:widowControl w:val="0"/>
+        <w:numPr>
+          <w:numId w:val="0"/>
+        </w:numPr>
+        <w:tabs>
+          <w:tab w:val="left" w:pos="312"/>
+        </w:tabs>
+        <w:jc w:val="center"/>
+        <w:rPr>
+          <w:rFonts w:hint="eastAsia"/>
+          <w:b w:val="0"/>
+          <w:bCs w:val="0"/>
+          <w:sz w:val="21"/>
+          <w:szCs w:val="21"/>
+          <w:vertAlign w:val="baseline"/>
+          <w:lang w:val="en-US" w:eastAsia="zh-CN"/>
+        </w:rPr>
+      </w:pPr>
+      <w:r>
+        <w:rPr>
+          <w:rFonts w:hint="eastAsia"/>
+          <w:b w:val="0"/>
+          <w:bCs w:val="0"/>
+          <w:sz w:val="21"/>
+          <w:szCs w:val="21"/>
+          <w:vertAlign w:val="baseline"/>
+          <w:lang w:val="en-US" w:eastAsia="zh-CN"/>
+        </w:rPr>
+        <w:t>离群值检测在许多监控系统中是十分重要的功能。因此，这篇论文的主要关注点也是离群值检测，除非特殊说明，否则论文中出现的异常都是指离群值。</w:t>
+      </w:r>
+    </w:p>
+    <w:p>
+      <w:pPr>
+        <w:widowControl w:val="0"/>
+        <w:numPr>
+          <w:numId w:val="0"/>
+        </w:numPr>
+        <w:tabs>
+          <w:tab w:val="left" w:pos="312"/>
+        </w:tabs>
+        <w:jc w:val="center"/>
+        <w:rPr>
+          <w:rFonts w:hint="eastAsia"/>
+          <w:b w:val="0"/>
+          <w:bCs w:val="0"/>
+          <w:sz w:val="21"/>
+          <w:szCs w:val="21"/>
+          <w:vertAlign w:val="baseline"/>
+          <w:lang w:val="en-US" w:eastAsia="zh-CN"/>
+        </w:rPr>
+      </w:pPr>
+      <w:r>
+        <w:rPr>
+          <w:rFonts w:hint="eastAsia"/>
+          <w:b w:val="0"/>
+          <w:bCs w:val="0"/>
+          <w:sz w:val="21"/>
+          <w:szCs w:val="21"/>
+          <w:vertAlign w:val="baseline"/>
+          <w:lang w:val="en-US" w:eastAsia="zh-CN"/>
+        </w:rPr>
+        <w:t>EGADS为离群值检测提供了两类算法，我们会在后面介绍。</w:t>
+      </w:r>
+    </w:p>
+    <w:p>
+      <w:pPr>
+        <w:widowControl w:val="0"/>
+        <w:numPr>
+          <w:numId w:val="0"/>
+        </w:numPr>
+        <w:tabs>
+          <w:tab w:val="left" w:pos="312"/>
+        </w:tabs>
+        <w:jc w:val="center"/>
+        <w:rPr>
+          <w:rFonts w:hint="default"/>
+          <w:b w:val="0"/>
+          <w:bCs w:val="0"/>
+          <w:sz w:val="21"/>
+          <w:szCs w:val="21"/>
+          <w:vertAlign w:val="baseline"/>
+          <w:lang w:val="en-US" w:eastAsia="zh-CN"/>
+        </w:rPr>
+      </w:pPr>
+    </w:p>
+    <w:p>
+      <w:pPr>
+        <w:widowControl w:val="0"/>
+        <w:numPr>
+          <w:numId w:val="0"/>
+        </w:numPr>
+        <w:tabs>
+          <w:tab w:val="left" w:pos="312"/>
+        </w:tabs>
+        <w:jc w:val="center"/>
+        <w:rPr>
+          <w:rFonts w:hint="eastAsia"/>
+          <w:b w:val="0"/>
+          <w:bCs w:val="0"/>
+          <w:sz w:val="21"/>
+          <w:szCs w:val="21"/>
+          <w:vertAlign w:val="baseline"/>
+          <w:lang w:val="en-US" w:eastAsia="zh-CN"/>
+        </w:rPr>
+      </w:pPr>
+      <w:r>
+        <w:rPr>
+          <w:rFonts w:hint="eastAsia"/>
+          <w:b w:val="0"/>
+          <w:bCs w:val="0"/>
+          <w:sz w:val="21"/>
+          <w:szCs w:val="21"/>
+          <w:vertAlign w:val="baseline"/>
+          <w:lang w:val="en-US" w:eastAsia="zh-CN"/>
+        </w:rPr>
+        <w:t>插入式方法</w:t>
+      </w:r>
+    </w:p>
+    <w:p>
+      <w:pPr>
+        <w:widowControl w:val="0"/>
+        <w:numPr>
+          <w:numId w:val="0"/>
+        </w:numPr>
+        <w:tabs>
+          <w:tab w:val="left" w:pos="312"/>
+        </w:tabs>
+        <w:jc w:val="center"/>
+        <w:rPr>
+          <w:rFonts w:hint="eastAsia"/>
+          <w:b w:val="0"/>
+          <w:bCs w:val="0"/>
+          <w:sz w:val="21"/>
+          <w:szCs w:val="21"/>
+          <w:vertAlign w:val="baseline"/>
+          <w:lang w:val="en-US" w:eastAsia="zh-CN"/>
+        </w:rPr>
+      </w:pPr>
+      <w:r>
+        <w:rPr>
+          <w:rFonts w:hint="eastAsia"/>
+          <w:b w:val="0"/>
+          <w:bCs w:val="0"/>
+          <w:sz w:val="21"/>
+          <w:szCs w:val="21"/>
+          <w:vertAlign w:val="baseline"/>
+          <w:lang w:val="en-US" w:eastAsia="zh-CN"/>
+        </w:rPr>
+        <w:t>EGADS对时间序列的离群值检测的第一类方法叫做插入式方法。这些方法明确地对时间序列的正常行为建模，因此，在这个模型上一个大的偏离会被认为是一个离群值。为了给时间序列的正常行为建模，我们可以根据应用以及时间序列的特点使用很多时间序列模型和预测模型（例如ARIMA，指数平滑，克尔曼滤波，状态空间模型等等）。这也就是我们为什么称这种通用的策略叫做插入式的方法。应当注意的是，EGADS使用的所有时间序列预测模型也是我们系统中另一个特点；然而，因为论文的侧重点在异常检测，我们并不太给出这些模型以及EGADS在预测方面特点的详细介绍。</w:t>
+      </w:r>
+    </w:p>
+    <w:p>
+      <w:pPr>
+        <w:widowControl w:val="0"/>
+        <w:numPr>
+          <w:numId w:val="0"/>
+        </w:numPr>
+        <w:tabs>
+          <w:tab w:val="left" w:pos="312"/>
+        </w:tabs>
+        <w:jc w:val="center"/>
+        <w:rPr>
+          <w:rFonts w:hint="eastAsia"/>
+          <w:b w:val="0"/>
+          <w:bCs w:val="0"/>
+          <w:sz w:val="21"/>
+          <w:szCs w:val="21"/>
+          <w:vertAlign w:val="baseline"/>
+          <w:lang w:val="en-US" w:eastAsia="zh-CN"/>
+        </w:rPr>
+      </w:pPr>
+      <w:r>
+        <w:rPr>
+          <w:rFonts w:hint="eastAsia"/>
+          <w:b w:val="0"/>
+          <w:bCs w:val="0"/>
+          <w:sz w:val="21"/>
+          <w:szCs w:val="21"/>
+          <w:vertAlign w:val="baseline"/>
+          <w:lang w:val="en-US" w:eastAsia="zh-CN"/>
+        </w:rPr>
+        <w:t>我们提出的插入式方法包括两种主要的模块：时间序列建模模块（TMM）和异常检测模块（ADM）。给定一个时间序列X={x</w:t>
+      </w:r>
+      <w:r>
+        <w:rPr>
+          <w:rFonts w:hint="eastAsia"/>
+          <w:b w:val="0"/>
+          <w:bCs w:val="0"/>
+          <w:sz w:val="21"/>
+          <w:szCs w:val="21"/>
+          <w:vertAlign w:val="subscript"/>
+          <w:lang w:val="en-US" w:eastAsia="zh-CN"/>
+        </w:rPr>
+        <w:t>t</w:t>
+      </w:r>
+      <w:r>
+        <w:rPr>
+          <w:rFonts w:hint="eastAsia"/>
+          <w:b w:val="0"/>
+          <w:bCs w:val="0"/>
+          <w:sz w:val="21"/>
+          <w:szCs w:val="21"/>
+          <w:vertAlign w:val="baseline"/>
+          <w:lang w:val="en-US" w:eastAsia="zh-CN"/>
+        </w:rPr>
+        <w:t>∈R：t&gt;=0}，TMM模块给出t时刻x</w:t>
+      </w:r>
+      <w:r>
+        <w:rPr>
+          <w:rFonts w:hint="eastAsia"/>
+          <w:b w:val="0"/>
+          <w:bCs w:val="0"/>
+          <w:sz w:val="21"/>
+          <w:szCs w:val="21"/>
+          <w:vertAlign w:val="subscript"/>
+          <w:lang w:val="en-US" w:eastAsia="zh-CN"/>
+        </w:rPr>
+        <w:t>t</w:t>
+      </w:r>
+      <w:r>
+        <w:rPr>
+          <w:rFonts w:hint="eastAsia"/>
+          <w:b w:val="0"/>
+          <w:bCs w:val="0"/>
+          <w:sz w:val="21"/>
+          <w:szCs w:val="21"/>
+          <w:vertAlign w:val="baseline"/>
+          <w:lang w:val="en-US" w:eastAsia="zh-CN"/>
+        </w:rPr>
+        <w:t>的预测值，用u</w:t>
+      </w:r>
+      <w:r>
+        <w:rPr>
+          <w:rFonts w:hint="eastAsia"/>
+          <w:b w:val="0"/>
+          <w:bCs w:val="0"/>
+          <w:sz w:val="21"/>
+          <w:szCs w:val="21"/>
+          <w:vertAlign w:val="subscript"/>
+          <w:lang w:val="en-US" w:eastAsia="zh-CN"/>
+        </w:rPr>
+        <w:t>t</w:t>
+      </w:r>
+      <w:r>
+        <w:rPr>
+          <w:rFonts w:hint="eastAsia"/>
+          <w:b w:val="0"/>
+          <w:bCs w:val="0"/>
+          <w:sz w:val="21"/>
+          <w:szCs w:val="21"/>
+          <w:vertAlign w:val="baseline"/>
+          <w:lang w:val="en-US" w:eastAsia="zh-CN"/>
+        </w:rPr>
+        <w:t>表示。我们也将这个值叫做x</w:t>
+      </w:r>
+      <w:r>
+        <w:rPr>
+          <w:rFonts w:hint="eastAsia"/>
+          <w:b w:val="0"/>
+          <w:bCs w:val="0"/>
+          <w:sz w:val="21"/>
+          <w:szCs w:val="21"/>
+          <w:vertAlign w:val="subscript"/>
+          <w:lang w:val="en-US" w:eastAsia="zh-CN"/>
+        </w:rPr>
+        <w:t>t</w:t>
+      </w:r>
+      <w:r>
+        <w:rPr>
+          <w:rFonts w:hint="eastAsia"/>
+          <w:b w:val="0"/>
+          <w:bCs w:val="0"/>
+          <w:sz w:val="21"/>
+          <w:szCs w:val="21"/>
+          <w:vertAlign w:val="baseline"/>
+          <w:lang w:val="en-US" w:eastAsia="zh-CN"/>
+        </w:rPr>
+        <w:t>的期望值。TMM模块可以是一个基于训练数据给出预测值的机器学习模型，也可以是一个把一些在时刻t，xt应该如何表现的专业知识编码的基于规则的系统。在论文中，我们不对TMM做任何假设；也即是说，在我们提出的产生预测值ut的模型中TMM只是一个黑盒。在这种意义上，我们提出的框架是通用的，并不依赖于任何对时间序列建模的特殊框架。</w:t>
+      </w:r>
+    </w:p>
+    <w:p>
+      <w:pPr>
+        <w:widowControl w:val="0"/>
+        <w:numPr>
+          <w:numId w:val="0"/>
+        </w:numPr>
+        <w:tabs>
+          <w:tab w:val="left" w:pos="312"/>
+        </w:tabs>
+        <w:jc w:val="center"/>
+        <w:rPr>
+          <w:rFonts w:hint="eastAsia"/>
+          <w:b w:val="0"/>
+          <w:bCs w:val="0"/>
+          <w:sz w:val="21"/>
+          <w:szCs w:val="21"/>
+          <w:vertAlign w:val="baseline"/>
+          <w:lang w:val="en-US" w:eastAsia="zh-CN"/>
+        </w:rPr>
+      </w:pPr>
+      <w:r>
+        <w:rPr>
+          <w:rFonts w:hint="eastAsia"/>
+          <w:b w:val="0"/>
+          <w:bCs w:val="0"/>
+          <w:sz w:val="21"/>
+          <w:szCs w:val="21"/>
+          <w:vertAlign w:val="baseline"/>
+          <w:lang w:val="en-US" w:eastAsia="zh-CN"/>
+        </w:rPr>
+        <w:t>给当一个预测值ut和一个实际观测值xt，ADM模块会计算出一些代表偏离的概念，我们称之为偏离度量（DM）。偏离的最简单的度量方式是预测残差，PE</w:t>
+      </w:r>
+      <w:r>
+        <w:rPr>
+          <w:rFonts w:hint="eastAsia"/>
+          <w:b w:val="0"/>
+          <w:bCs w:val="0"/>
+          <w:sz w:val="21"/>
+          <w:szCs w:val="21"/>
+          <w:vertAlign w:val="subscript"/>
+          <w:lang w:val="en-US" w:eastAsia="zh-CN"/>
+        </w:rPr>
+        <w:t xml:space="preserve">t </w:t>
+      </w:r>
+      <w:r>
+        <w:rPr>
+          <w:rFonts w:hint="eastAsia"/>
+          <w:b w:val="0"/>
+          <w:bCs w:val="0"/>
+          <w:sz w:val="21"/>
+          <w:szCs w:val="21"/>
+          <w:vertAlign w:val="baseline"/>
+          <w:lang w:val="en-US" w:eastAsia="zh-CN"/>
+        </w:rPr>
+        <w:t>= xt - ut.如果残差值落在设置好的阈值之外，一个警告会被触发。这种简单的方法在一些情况中适用，但对大多数情况来说这并不是一个好的策略，因为它不能捕捉到的相对误差。相对误差的定义如下：</w:t>
+      </w:r>
+    </w:p>
+    <w:p>
+      <w:pPr>
+        <w:widowControl w:val="0"/>
+        <w:numPr>
+          <w:numId w:val="0"/>
+        </w:numPr>
+        <w:tabs>
+          <w:tab w:val="left" w:pos="312"/>
+        </w:tabs>
+        <w:jc w:val="center"/>
+        <w:rPr>
+          <w:rFonts w:hint="eastAsia"/>
+          <w:b w:val="0"/>
+          <w:bCs w:val="0"/>
+          <w:sz w:val="21"/>
+          <w:szCs w:val="21"/>
+          <w:vertAlign w:val="baseline"/>
+          <w:lang w:val="en-US" w:eastAsia="zh-CN"/>
+        </w:rPr>
+      </w:pPr>
+      <w:r>
+        <w:rPr>
+          <w:rFonts w:hint="eastAsia"/>
+          <w:b w:val="0"/>
+          <w:bCs w:val="0"/>
+          <w:sz w:val="21"/>
+          <w:szCs w:val="21"/>
+          <w:vertAlign w:val="baseline"/>
+          <w:lang w:val="en-US" w:eastAsia="zh-CN"/>
+        </w:rPr>
+        <w:t>REt = (xt-ut)/ut = xt / ut - 1</w:t>
+      </w:r>
+    </w:p>
+    <w:p>
+      <w:pPr>
+        <w:widowControl w:val="0"/>
+        <w:numPr>
+          <w:numId w:val="0"/>
+        </w:numPr>
+        <w:tabs>
+          <w:tab w:val="left" w:pos="312"/>
+        </w:tabs>
+        <w:jc w:val="center"/>
+        <w:rPr>
+          <w:rFonts w:hint="default"/>
+          <w:b w:val="0"/>
+          <w:bCs w:val="0"/>
+          <w:sz w:val="21"/>
+          <w:szCs w:val="21"/>
+          <w:vertAlign w:val="baseline"/>
+          <w:lang w:val="en-US" w:eastAsia="zh-CN"/>
+        </w:rPr>
+      </w:pPr>
+      <w:r>
+        <w:rPr>
+          <w:rFonts w:hint="eastAsia"/>
+          <w:b w:val="0"/>
+          <w:bCs w:val="0"/>
+          <w:sz w:val="21"/>
+          <w:szCs w:val="21"/>
+          <w:vertAlign w:val="baseline"/>
+          <w:lang w:val="en-US" w:eastAsia="zh-CN"/>
+        </w:rPr>
+        <w:t>通过对相对误差进行阈值化，可以检测到异常，同时也可以规范化对期望值大小的依赖性。这些阈值的具体数值，实际上决定于异常检测模型的灵敏程度。不同的阈值设定方式会在第四章中介绍。尽管相对误差很通用且高效，但没有理由相信在给定时间序列的基础上进行异常检测的最优的方式。实际上，对一个给定的时间序列，最优度量的选择和TMM的表现一样，都取决于时间序列的特征。例如，如果我们正在处理一个十分规则的时间序列，而且我们有十分精准的预测模型，那么使用预测残差来进行异常检测已经足够，因为时间序列在这种情况下应该符合正太分布。在其他情况下，最优的度量或许是介于预测误差和相对误差的一种方式。因此，EGADS默认设置了一系列的偏离度量方式，系统使用者可以创造她自己的误差度量。这些误差度量方式和其他一些特征，如时间序列的特征，会被告警模块（AM）使用，在第四章中会介绍，用来学习消费者的行为方式以及过滤不重要的异常。</w:t>
       </w:r>
       <w:bookmarkStart w:id="0" w:name="_GoBack"/>
       <w:bookmarkEnd w:id="0"/>
+      <w:r>
+        <w:rPr>
+          <w:rFonts w:hint="eastAsia"/>
+          <w:b w:val="0"/>
+          <w:bCs w:val="0"/>
+          <w:sz w:val="21"/>
+          <w:szCs w:val="21"/>
+          <w:vertAlign w:val="baseline"/>
+          <w:lang w:val="en-US" w:eastAsia="zh-CN"/>
+        </w:rPr>
+        <w:t xml:space="preserve">                                                                                                                                                    </w:t>
+      </w:r>
     </w:p>
     <w:sectPr>
       <w:pgSz w:w="11906" w:h="16838"/>
@@ -784,6 +1505,18 @@
 <file path=word/numbering.xml><?xml version="1.0" encoding="utf-8"?>
 <w:numbering xmlns:wpc="http://schemas.microsoft.com/office/word/2010/wordprocessingCanvas" xmlns:mc="http://schemas.openxmlformats.org/markup-compatibility/2006" xmlns:o="urn:schemas-microsoft-com:office:office" xmlns:r="http://schemas.openxmlformats.org/officeDocument/2006/relationships" xmlns:m="http://schemas.openxmlformats.org/officeDocument/2006/math" xmlns:v="urn:schemas-microsoft-com:vml" xmlns:wp14="http://schemas.microsoft.com/office/word/2010/wordprocessingDrawing" xmlns:wp="http://schemas.openxmlformats.org/drawingml/2006/wordprocessingDrawing" xmlns:w10="urn:schemas-microsoft-com:office:word" xmlns:w="http://schemas.openxmlformats.org/wordprocessingml/2006/main" xmlns:w14="http://schemas.microsoft.com/office/word/2010/wordml" xmlns:wpg="http://schemas.microsoft.com/office/word/2010/wordprocessingGroup" xmlns:wpi="http://schemas.microsoft.com/office/word/2010/wordprocessingInk" xmlns:wne="http://schemas.microsoft.com/office/word/2006/wordml" xmlns:wps="http://schemas.microsoft.com/office/word/2010/wordprocessingShape" mc:Ignorable="w14 wp14">
   <w:abstractNum w:abstractNumId="0">
+    <w:nsid w:val="AF50F9BB"/>
+    <w:multiLevelType w:val="singleLevel"/>
+    <w:tmpl w:val="AF50F9BB"/>
+    <w:lvl w:ilvl="0" w:tentative="0">
+      <w:start w:val="1"/>
+      <w:numFmt w:val="lowerLetter"/>
+      <w:suff w:val="nothing"/>
+      <w:lvlText w:val="（%1）"/>
+      <w:lvlJc w:val="left"/>
+    </w:lvl>
+  </w:abstractNum>
+  <w:abstractNum w:abstractNumId="1">
     <w:nsid w:val="DF373DAE"/>
     <w:multiLevelType w:val="singleLevel"/>
     <w:tmpl w:val="DF373DAE"/>
@@ -800,7 +1533,7 @@
       </w:pPr>
     </w:lvl>
   </w:abstractNum>
-  <w:abstractNum w:abstractNumId="1">
+  <w:abstractNum w:abstractNumId="2">
     <w:nsid w:val="57AACE46"/>
     <w:multiLevelType w:val="singleLevel"/>
     <w:tmpl w:val="57AACE46"/>
@@ -817,10 +1550,13 @@
     </w:lvl>
   </w:abstractNum>
   <w:num w:numId="1">
-    <w:abstractNumId w:val="0"/>
+    <w:abstractNumId w:val="1"/>
   </w:num>
   <w:num w:numId="2">
-    <w:abstractNumId w:val="1"/>
+    <w:abstractNumId w:val="2"/>
+  </w:num>
+  <w:num w:numId="3">
+    <w:abstractNumId w:val="0"/>
   </w:num>
 </w:numbering>
 </file>
@@ -900,7 +1636,7 @@
     <w:lsdException w:qFormat="1" w:unhideWhenUsed="0" w:uiPriority="0" w:semiHidden="0" w:name="Title"/>
     <w:lsdException w:unhideWhenUsed="0" w:uiPriority="0" w:semiHidden="0" w:name="Closing"/>
     <w:lsdException w:unhideWhenUsed="0" w:uiPriority="0" w:semiHidden="0" w:name="Signature"/>
-    <w:lsdException w:unhideWhenUsed="0" w:uiPriority="0" w:name="Default Paragraph Font"/>
+    <w:lsdException w:qFormat="1" w:unhideWhenUsed="0" w:uiPriority="0" w:name="Default Paragraph Font"/>
     <w:lsdException w:unhideWhenUsed="0" w:uiPriority="0" w:semiHidden="0" w:name="Body Text"/>
     <w:lsdException w:unhideWhenUsed="0" w:uiPriority="0" w:semiHidden="0" w:name="Body Text Indent"/>
     <w:lsdException w:unhideWhenUsed="0" w:uiPriority="0" w:semiHidden="0" w:name="List Continue"/>
@@ -1103,6 +1839,7 @@
   <w:style w:type="character" w:default="1" w:styleId="4">
     <w:name w:val="Default Paragraph Font"/>
     <w:semiHidden/>
+    <w:qFormat/>
     <w:uiPriority w:val="0"/>
   </w:style>
   <w:style w:type="table" w:default="1" w:styleId="3">

--- a/translation/通用可扩展的时间序列异常自动检测框架.docx
+++ b/translation/通用可扩展的时间序列异常自动检测框架.docx
@@ -1011,6 +1011,7 @@
       <w:pPr>
         <w:widowControl w:val="0"/>
         <w:numPr>
+          <w:ilvl w:val="0"/>
           <w:numId w:val="0"/>
         </w:numPr>
         <w:tabs>
@@ -1044,6 +1045,7 @@
       <w:pPr>
         <w:widowControl w:val="0"/>
         <w:numPr>
+          <w:ilvl w:val="0"/>
           <w:numId w:val="0"/>
         </w:numPr>
         <w:tabs>
@@ -1077,6 +1079,7 @@
       <w:pPr>
         <w:widowControl w:val="0"/>
         <w:numPr>
+          <w:ilvl w:val="0"/>
           <w:numId w:val="0"/>
         </w:numPr>
         <w:tabs>
@@ -1110,6 +1113,7 @@
       <w:pPr>
         <w:widowControl w:val="0"/>
         <w:numPr>
+          <w:ilvl w:val="0"/>
           <w:numId w:val="0"/>
         </w:numPr>
         <w:tabs>
@@ -1143,6 +1147,7 @@
       <w:pPr>
         <w:widowControl w:val="0"/>
         <w:numPr>
+          <w:ilvl w:val="0"/>
           <w:numId w:val="0"/>
         </w:numPr>
         <w:tabs>
@@ -1164,6 +1169,7 @@
       <w:pPr>
         <w:widowControl w:val="0"/>
         <w:numPr>
+          <w:ilvl w:val="0"/>
           <w:numId w:val="0"/>
         </w:numPr>
         <w:tabs>
@@ -1197,6 +1203,7 @@
       <w:pPr>
         <w:widowControl w:val="0"/>
         <w:numPr>
+          <w:ilvl w:val="0"/>
           <w:numId w:val="0"/>
         </w:numPr>
         <w:tabs>
@@ -1230,6 +1237,7 @@
       <w:pPr>
         <w:widowControl w:val="0"/>
         <w:numPr>
+          <w:ilvl w:val="0"/>
           <w:numId w:val="0"/>
         </w:numPr>
         <w:tabs>
@@ -1359,6 +1367,7 @@
       <w:pPr>
         <w:widowControl w:val="0"/>
         <w:numPr>
+          <w:ilvl w:val="0"/>
           <w:numId w:val="0"/>
         </w:numPr>
         <w:tabs>
@@ -1416,6 +1425,7 @@
       <w:pPr>
         <w:widowControl w:val="0"/>
         <w:numPr>
+          <w:ilvl w:val="0"/>
           <w:numId w:val="0"/>
         </w:numPr>
         <w:tabs>
@@ -1449,6 +1459,379 @@
       <w:pPr>
         <w:widowControl w:val="0"/>
         <w:numPr>
+          <w:ilvl w:val="0"/>
+          <w:numId w:val="0"/>
+        </w:numPr>
+        <w:tabs>
+          <w:tab w:val="left" w:pos="312"/>
+        </w:tabs>
+        <w:jc w:val="center"/>
+        <w:rPr>
+          <w:rFonts w:hint="eastAsia"/>
+          <w:b w:val="0"/>
+          <w:bCs w:val="0"/>
+          <w:sz w:val="21"/>
+          <w:szCs w:val="21"/>
+          <w:vertAlign w:val="baseline"/>
+          <w:lang w:val="en-US" w:eastAsia="zh-CN"/>
+        </w:rPr>
+      </w:pPr>
+      <w:r>
+        <w:rPr>
+          <w:rFonts w:hint="eastAsia"/>
+          <w:b w:val="0"/>
+          <w:bCs w:val="0"/>
+          <w:sz w:val="21"/>
+          <w:szCs w:val="21"/>
+          <w:vertAlign w:val="baseline"/>
+          <w:lang w:val="en-US" w:eastAsia="zh-CN"/>
+        </w:rPr>
+        <w:t xml:space="preserve">通过对相对误差进行阈值化，可以检测到异常，同时也可以规范化对期望值大小的依赖性。这些阈值的具体数值，实际上决定于异常检测模型的灵敏程度。不同的阈值设定方式会在第四章中介绍。尽管相对误差很通用且高效，但没有理由相信在给定时间序列的基础上进行异常检测的最优的方式。实际上，对一个给定的时间序列，最优度量的选择和TMM的表现一样，都取决于时间序列的特征。例如，如果我们正在处理一个十分规则的时间序列，而且我们有十分精准的预测模型，那么使用预测残差来进行异常检测已经足够，因为时间序列在这种情况下应该符合正太分布。在其他情况下，最优的度量或许是介于预测误差和相对误差的一种方式。因此，EGADS默认设置了一系列的偏离度量方式，系统使用者可以创造她自己的误差度量。这些误差度量方式和其他一些特征，如时间序列的特征，会被告警模块（AM）使用，在第四章中会介绍，用来学习消费者的行为方式以及过滤不重要的异常。        </w:t>
+      </w:r>
+    </w:p>
+    <w:p>
+      <w:pPr>
+        <w:widowControl w:val="0"/>
+        <w:numPr>
+          <w:ilvl w:val="0"/>
+          <w:numId w:val="0"/>
+        </w:numPr>
+        <w:tabs>
+          <w:tab w:val="left" w:pos="312"/>
+        </w:tabs>
+        <w:jc w:val="center"/>
+        <w:rPr>
+          <w:rFonts w:hint="eastAsia"/>
+          <w:b w:val="0"/>
+          <w:bCs w:val="0"/>
+          <w:sz w:val="21"/>
+          <w:szCs w:val="21"/>
+          <w:vertAlign w:val="baseline"/>
+          <w:lang w:val="en-US" w:eastAsia="zh-CN"/>
+        </w:rPr>
+      </w:pPr>
+    </w:p>
+    <w:p>
+      <w:pPr>
+        <w:widowControl w:val="0"/>
+        <w:numPr>
+          <w:ilvl w:val="0"/>
+          <w:numId w:val="0"/>
+        </w:numPr>
+        <w:tabs>
+          <w:tab w:val="left" w:pos="312"/>
+        </w:tabs>
+        <w:jc w:val="center"/>
+        <w:rPr>
+          <w:rFonts w:hint="eastAsia"/>
+          <w:b w:val="0"/>
+          <w:bCs w:val="0"/>
+          <w:sz w:val="21"/>
+          <w:szCs w:val="21"/>
+          <w:vertAlign w:val="baseline"/>
+          <w:lang w:val="en-US" w:eastAsia="zh-CN"/>
+        </w:rPr>
+      </w:pPr>
+      <w:r>
+        <w:rPr>
+          <w:rFonts w:hint="eastAsia"/>
+          <w:b w:val="0"/>
+          <w:bCs w:val="0"/>
+          <w:sz w:val="21"/>
+          <w:szCs w:val="21"/>
+          <w:vertAlign w:val="baseline"/>
+          <w:lang w:val="en-US" w:eastAsia="zh-CN"/>
+        </w:rPr>
+        <w:t xml:space="preserve">基于分解的方法       </w:t>
+      </w:r>
+    </w:p>
+    <w:p>
+      <w:pPr>
+        <w:widowControl w:val="0"/>
+        <w:numPr>
+          <w:ilvl w:val="0"/>
+          <w:numId w:val="0"/>
+        </w:numPr>
+        <w:tabs>
+          <w:tab w:val="left" w:pos="312"/>
+        </w:tabs>
+        <w:jc w:val="center"/>
+        <w:rPr>
+          <w:rFonts w:hint="eastAsia"/>
+          <w:b w:val="0"/>
+          <w:bCs w:val="0"/>
+          <w:sz w:val="21"/>
+          <w:szCs w:val="21"/>
+          <w:vertAlign w:val="baseline"/>
+          <w:lang w:val="en-US" w:eastAsia="zh-CN"/>
+        </w:rPr>
+      </w:pPr>
+      <w:r>
+        <w:rPr>
+          <w:rFonts w:hint="eastAsia"/>
+          <w:b w:val="0"/>
+          <w:bCs w:val="0"/>
+          <w:sz w:val="21"/>
+          <w:szCs w:val="21"/>
+          <w:vertAlign w:val="baseline"/>
+          <w:lang w:val="en-US" w:eastAsia="zh-CN"/>
+        </w:rPr>
+        <w:t>EGADS的第二类异常检测的方法基于时间序列的分解。特殊地，在时间序列分解的文献中，将时间序列分解为倾向、季节性、噪声三部分是一件很常见的事。通过监控噪声部分，一个人可以捕获离群值。更精确地说，如果xt点的噪声部分的绝对值超过了一个确定的阈值，便可以将xt当作离群值。</w:t>
+      </w:r>
+    </w:p>
+    <w:p>
+      <w:pPr>
+        <w:widowControl w:val="0"/>
+        <w:numPr>
+          <w:ilvl w:val="0"/>
+          <w:numId w:val="0"/>
+        </w:numPr>
+        <w:tabs>
+          <w:tab w:val="left" w:pos="312"/>
+        </w:tabs>
+        <w:jc w:val="center"/>
+        <w:rPr>
+          <w:rFonts w:hint="eastAsia"/>
+          <w:b w:val="0"/>
+          <w:bCs w:val="0"/>
+          <w:sz w:val="21"/>
+          <w:szCs w:val="21"/>
+          <w:vertAlign w:val="baseline"/>
+          <w:lang w:val="en-US" w:eastAsia="zh-CN"/>
+        </w:rPr>
+      </w:pPr>
+      <w:r>
+        <w:rPr>
+          <w:rFonts w:hint="eastAsia"/>
+          <w:b w:val="0"/>
+          <w:bCs w:val="0"/>
+          <w:sz w:val="21"/>
+          <w:szCs w:val="21"/>
+          <w:vertAlign w:val="baseline"/>
+          <w:lang w:val="en-US" w:eastAsia="zh-CN"/>
+        </w:rPr>
+        <w:t>一个时间序列的分解可以在时域中通过平滑实现，也可以在频域中通过频谱分解实现。STL（基于Loess的季节性趋势分解）是一个使用Loess平滑实现分解的著名的方法。频域的分解也可以划分为带参数和不带参数的方法。对于带参数的方法来说，基于频谱分解的方法具有已知的参数化形式（例如傅里叶变换或者小波变换）然而对于不带参数的方法它们的基础是基于数据的。</w:t>
+      </w:r>
+    </w:p>
+    <w:p>
+      <w:pPr>
+        <w:widowControl w:val="0"/>
+        <w:numPr>
+          <w:ilvl w:val="0"/>
+          <w:numId w:val="0"/>
+        </w:numPr>
+        <w:tabs>
+          <w:tab w:val="left" w:pos="312"/>
+        </w:tabs>
+        <w:jc w:val="center"/>
+        <w:rPr>
+          <w:rFonts w:hint="eastAsia"/>
+          <w:b w:val="0"/>
+          <w:bCs w:val="0"/>
+          <w:sz w:val="21"/>
+          <w:szCs w:val="21"/>
+          <w:vertAlign w:val="baseline"/>
+          <w:lang w:val="en-US" w:eastAsia="zh-CN"/>
+        </w:rPr>
+      </w:pPr>
+    </w:p>
+    <w:p>
+      <w:pPr>
+        <w:widowControl w:val="0"/>
+        <w:numPr>
+          <w:ilvl w:val="0"/>
+          <w:numId w:val="0"/>
+        </w:numPr>
+        <w:tabs>
+          <w:tab w:val="left" w:pos="312"/>
+        </w:tabs>
+        <w:jc w:val="center"/>
+        <w:rPr>
+          <w:rFonts w:hint="eastAsia"/>
+          <w:b/>
+          <w:bCs/>
+          <w:sz w:val="28"/>
+          <w:szCs w:val="28"/>
+          <w:vertAlign w:val="baseline"/>
+          <w:lang w:val="en-US" w:eastAsia="zh-CN"/>
+        </w:rPr>
+      </w:pPr>
+      <w:r>
+        <w:rPr>
+          <w:rFonts w:hint="eastAsia"/>
+          <w:b/>
+          <w:bCs/>
+          <w:sz w:val="28"/>
+          <w:szCs w:val="28"/>
+          <w:vertAlign w:val="baseline"/>
+          <w:lang w:val="en-US" w:eastAsia="zh-CN"/>
+        </w:rPr>
+        <w:t>变化点检测</w:t>
+      </w:r>
+    </w:p>
+    <w:p>
+      <w:pPr>
+        <w:widowControl w:val="0"/>
+        <w:numPr>
+          <w:ilvl w:val="0"/>
+          <w:numId w:val="0"/>
+        </w:numPr>
+        <w:tabs>
+          <w:tab w:val="left" w:pos="312"/>
+        </w:tabs>
+        <w:jc w:val="center"/>
+        <w:rPr>
+          <w:rFonts w:hint="eastAsia"/>
+          <w:b w:val="0"/>
+          <w:bCs w:val="0"/>
+          <w:sz w:val="21"/>
+          <w:szCs w:val="21"/>
+          <w:vertAlign w:val="baseline"/>
+          <w:lang w:val="en-US" w:eastAsia="zh-CN"/>
+        </w:rPr>
+      </w:pPr>
+      <w:r>
+        <w:rPr>
+          <w:rFonts w:hint="eastAsia"/>
+          <w:b w:val="0"/>
+          <w:bCs w:val="0"/>
+          <w:sz w:val="21"/>
+          <w:szCs w:val="21"/>
+          <w:vertAlign w:val="baseline"/>
+          <w:lang w:val="en-US" w:eastAsia="zh-CN"/>
+        </w:rPr>
+        <w:t>变化点是那些在时间序列上的表现开始偏离它的预测值的点。变化点相对于多变的离群值的很大一个不同是变化点对应于更持久、长期的变化。文献中检测变化点的普遍的策略是在时间序列上移动两个并排的窗口，并计算两个窗口中时间序列之间的差异，以此作为偏差度量。在窗口中每个时间序列的行为通常使用数据的分布、图示、频率等表现在时间序列中的特征来进行建模。我们称这些方法叫做不受约束的方法，因为它们并不对时间序列的预测值做显式的假定。</w:t>
+      </w:r>
+    </w:p>
+    <w:p>
+      <w:pPr>
+        <w:widowControl w:val="0"/>
+        <w:numPr>
+          <w:ilvl w:val="0"/>
+          <w:numId w:val="0"/>
+        </w:numPr>
+        <w:tabs>
+          <w:tab w:val="left" w:pos="312"/>
+        </w:tabs>
+        <w:jc w:val="center"/>
+        <w:rPr>
+          <w:rFonts w:hint="eastAsia"/>
+          <w:b w:val="0"/>
+          <w:bCs w:val="0"/>
+          <w:sz w:val="21"/>
+          <w:szCs w:val="21"/>
+          <w:vertAlign w:val="baseline"/>
+          <w:lang w:val="en-US" w:eastAsia="zh-CN"/>
+        </w:rPr>
+      </w:pPr>
+      <w:r>
+        <w:rPr>
+          <w:rFonts w:hint="eastAsia"/>
+          <w:b w:val="0"/>
+          <w:bCs w:val="0"/>
+          <w:sz w:val="21"/>
+          <w:szCs w:val="21"/>
+          <w:vertAlign w:val="baseline"/>
+          <w:lang w:val="en-US" w:eastAsia="zh-CN"/>
+        </w:rPr>
+        <w:t>在EGADS，我们现在已经采用了一种不同的方式，我们称作相对的或者说基于模型的方法。在这些方法中，时间序列的期望表现被3.1.1节提到的那些模型进行显式地建模。特殊地，我们结合3.1.1节提及的插件式的方法对输入的时间序列计算残差序列（或者说相对于模型预测值的偏差）。之后我们对时间序列的残差序列使用绝对变化点的检测方法来检测残差分布上的变化。我们已经使用了核密度估计来估计无参数的残差分布以及Kullback Leibler散度来测量分布上的变化。</w:t>
+      </w:r>
+    </w:p>
+    <w:p>
+      <w:pPr>
+        <w:widowControl w:val="0"/>
+        <w:numPr>
+          <w:ilvl w:val="0"/>
+          <w:numId w:val="0"/>
+        </w:numPr>
+        <w:tabs>
+          <w:tab w:val="left" w:pos="312"/>
+        </w:tabs>
+        <w:jc w:val="center"/>
+        <w:rPr>
+          <w:rFonts w:hint="eastAsia"/>
+          <w:b w:val="0"/>
+          <w:bCs w:val="0"/>
+          <w:sz w:val="21"/>
+          <w:szCs w:val="21"/>
+          <w:vertAlign w:val="baseline"/>
+          <w:lang w:val="en-US" w:eastAsia="zh-CN"/>
+        </w:rPr>
+      </w:pPr>
+      <w:r>
+        <w:rPr>
+          <w:rFonts w:hint="eastAsia"/>
+          <w:b w:val="0"/>
+          <w:bCs w:val="0"/>
+          <w:sz w:val="21"/>
+          <w:szCs w:val="21"/>
+          <w:vertAlign w:val="baseline"/>
+          <w:lang w:val="en-US" w:eastAsia="zh-CN"/>
+        </w:rPr>
+        <w:t>我们认为基于模型的变化点检测方法比绝对的方法在实际应用中更加有用。这是因为变化点是有意义的，正如我们的模型无法解释某个时间点之后时间序列的行为一样。然而，从实际的角度来看，如果模型能够完全解释时间序列的表现即使在一个绝对变化点之后，我们没有任何理由把它当作一个变化点。换言之，变化点是相对于解释时间序列的行为下的模型而言的，这也就产生了相对变化点检测的方式。</w:t>
+      </w:r>
+    </w:p>
+    <w:p>
+      <w:pPr>
+        <w:widowControl w:val="0"/>
+        <w:numPr>
+          <w:ilvl w:val="0"/>
+          <w:numId w:val="0"/>
+        </w:numPr>
+        <w:tabs>
+          <w:tab w:val="left" w:pos="312"/>
+        </w:tabs>
+        <w:jc w:val="center"/>
+        <w:rPr>
+          <w:rFonts w:hint="eastAsia"/>
+          <w:b w:val="0"/>
+          <w:bCs w:val="0"/>
+          <w:sz w:val="21"/>
+          <w:szCs w:val="21"/>
+          <w:vertAlign w:val="baseline"/>
+          <w:lang w:val="en-US" w:eastAsia="zh-CN"/>
+        </w:rPr>
+      </w:pPr>
+    </w:p>
+    <w:p>
+      <w:pPr>
+        <w:widowControl w:val="0"/>
+        <w:numPr>
+          <w:ilvl w:val="0"/>
+          <w:numId w:val="0"/>
+        </w:numPr>
+        <w:tabs>
+          <w:tab w:val="left" w:pos="312"/>
+        </w:tabs>
+        <w:jc w:val="center"/>
+        <w:rPr>
+          <w:rFonts w:hint="eastAsia"/>
+          <w:b/>
+          <w:bCs/>
+          <w:sz w:val="28"/>
+          <w:szCs w:val="28"/>
+          <w:vertAlign w:val="baseline"/>
+          <w:lang w:val="en-US" w:eastAsia="zh-CN"/>
+        </w:rPr>
+      </w:pPr>
+      <w:r>
+        <w:rPr>
+          <w:rFonts w:hint="eastAsia"/>
+          <w:b/>
+          <w:bCs/>
+          <w:sz w:val="28"/>
+          <w:szCs w:val="28"/>
+          <w:vertAlign w:val="baseline"/>
+          <w:lang w:val="en-US" w:eastAsia="zh-CN"/>
+        </w:rPr>
+        <w:t>异常时间序列检测</w:t>
+      </w:r>
+    </w:p>
+    <w:p>
+      <w:pPr>
+        <w:widowControl w:val="0"/>
+        <w:numPr>
+          <w:ilvl w:val="0"/>
           <w:numId w:val="0"/>
         </w:numPr>
         <w:tabs>
@@ -1475,22 +1858,214 @@
           <w:vertAlign w:val="baseline"/>
           <w:lang w:val="en-US" w:eastAsia="zh-CN"/>
         </w:rPr>
-        <w:t>通过对相对误差进行阈值化，可以检测到异常，同时也可以规范化对期望值大小的依赖性。这些阈值的具体数值，实际上决定于异常检测模型的灵敏程度。不同的阈值设定方式会在第四章中介绍。尽管相对误差很通用且高效，但没有理由相信在给定时间序列的基础上进行异常检测的最优的方式。实际上，对一个给定的时间序列，最优度量的选择和TMM的表现一样，都取决于时间序列的特征。例如，如果我们正在处理一个十分规则的时间序列，而且我们有十分精准的预测模型，那么使用预测残差来进行异常检测已经足够，因为时间序列在这种情况下应该符合正太分布。在其他情况下，最优的度量或许是介于预测误差和相对误差的一种方式。因此，EGADS默认设置了一系列的偏离度量方式，系统使用者可以创造她自己的误差度量。这些误差度量方式和其他一些特征，如时间序列的特征，会被告警模块（AM）使用，在第四章中会介绍，用来学习消费者的行为方式以及过滤不重要的异常。</w:t>
+        <w:t>EGADS支持的另一类异常检测技术是检测异常的时间序列。一个平均偏离和其他时间序列相差很多的被定义为异常的时间序列T。假定所有的时间序列都是同种类的且来自同一个来源（即属于同一个集群的一部分），我们可以简单计算出时间序列（i）相对于其他时间序列的平均偏差。在EGADS中，我们现行的做法包括基于趋势和季节性，谱熵，自相关性，平均欧几里得距离等不同的时间序列特征将时间序列聚类到一系列的聚类中。在聚类之后，我们通过测量聚类中心和时间序列（i）之间或内部的偏差来进行聚类内部或聚类间时间序列的异常检测。对EGADS的这类异常检测，一个普遍的用例包括三分法。举例来说，如果一个网络工程师想要在数百万的时间序列中发现一个异常的服务器，使用前面提到的方法或许是不实际的，因为建模的过程是在每个时间序列的基础上进行的，而没有考虑其他行为的度量。这种异常检测方式的另外一种应用是查找相似的异常，这正好是上一种用例的相反。</w:t>
+      </w:r>
+    </w:p>
+    <w:p>
+      <w:pPr>
+        <w:widowControl w:val="0"/>
+        <w:numPr>
+          <w:ilvl w:val="0"/>
+          <w:numId w:val="0"/>
+        </w:numPr>
+        <w:tabs>
+          <w:tab w:val="left" w:pos="312"/>
+        </w:tabs>
+        <w:jc w:val="center"/>
+        <w:rPr>
+          <w:rFonts w:hint="default"/>
+          <w:b w:val="0"/>
+          <w:bCs w:val="0"/>
+          <w:sz w:val="21"/>
+          <w:szCs w:val="21"/>
+          <w:vertAlign w:val="baseline"/>
+          <w:lang w:val="en-US" w:eastAsia="zh-CN"/>
+        </w:rPr>
+      </w:pPr>
+    </w:p>
+    <w:p>
+      <w:pPr>
+        <w:widowControl w:val="0"/>
+        <w:numPr>
+          <w:ilvl w:val="0"/>
+          <w:numId w:val="0"/>
+        </w:numPr>
+        <w:tabs>
+          <w:tab w:val="left" w:pos="312"/>
+        </w:tabs>
+        <w:jc w:val="center"/>
+        <w:rPr>
+          <w:rFonts w:hint="eastAsia"/>
+          <w:b/>
+          <w:bCs/>
+          <w:sz w:val="32"/>
+          <w:szCs w:val="32"/>
+          <w:vertAlign w:val="baseline"/>
+          <w:lang w:val="en-US" w:eastAsia="zh-CN"/>
+        </w:rPr>
+      </w:pPr>
+      <w:r>
+        <w:rPr>
+          <w:rFonts w:hint="eastAsia"/>
+          <w:b/>
+          <w:bCs/>
+          <w:sz w:val="32"/>
+          <w:szCs w:val="32"/>
+          <w:vertAlign w:val="baseline"/>
+          <w:lang w:val="en-US" w:eastAsia="zh-CN"/>
+        </w:rPr>
+        <w:t>报警</w:t>
+      </w:r>
+    </w:p>
+    <w:p>
+      <w:pPr>
+        <w:widowControl w:val="0"/>
+        <w:numPr>
+          <w:ilvl w:val="0"/>
+          <w:numId w:val="0"/>
+        </w:numPr>
+        <w:tabs>
+          <w:tab w:val="left" w:pos="312"/>
+        </w:tabs>
+        <w:jc w:val="center"/>
+        <w:rPr>
+          <w:rFonts w:hint="eastAsia"/>
+          <w:b w:val="0"/>
+          <w:bCs w:val="0"/>
+          <w:sz w:val="21"/>
+          <w:szCs w:val="21"/>
+          <w:vertAlign w:val="baseline"/>
+          <w:lang w:val="en-US" w:eastAsia="zh-CN"/>
+        </w:rPr>
+      </w:pPr>
+      <w:r>
+        <w:rPr>
+          <w:rFonts w:hint="eastAsia"/>
+          <w:b w:val="0"/>
+          <w:bCs w:val="0"/>
+          <w:sz w:val="21"/>
+          <w:szCs w:val="21"/>
+          <w:vertAlign w:val="baseline"/>
+          <w:lang w:val="en-US" w:eastAsia="zh-CN"/>
+        </w:rPr>
+        <w:t>异常检测的最终目标是产生精准和及时的警告。EGADS通过两个步骤来完成这个目标，首先通过阈值选择产生一系列的异常候选，之后针对给定的用例筛选出相关的异常。</w:t>
+      </w:r>
+    </w:p>
+    <w:p>
+      <w:pPr>
+        <w:widowControl w:val="0"/>
+        <w:numPr>
+          <w:ilvl w:val="0"/>
+          <w:numId w:val="0"/>
+        </w:numPr>
+        <w:tabs>
+          <w:tab w:val="left" w:pos="312"/>
+        </w:tabs>
+        <w:jc w:val="center"/>
+        <w:rPr>
+          <w:rFonts w:hint="eastAsia"/>
+          <w:b w:val="0"/>
+          <w:bCs w:val="0"/>
+          <w:sz w:val="21"/>
+          <w:szCs w:val="21"/>
+          <w:vertAlign w:val="baseline"/>
+          <w:lang w:val="en-US" w:eastAsia="zh-CN"/>
+        </w:rPr>
+      </w:pPr>
+    </w:p>
+    <w:p>
+      <w:pPr>
+        <w:widowControl w:val="0"/>
+        <w:numPr>
+          <w:ilvl w:val="0"/>
+          <w:numId w:val="0"/>
+        </w:numPr>
+        <w:tabs>
+          <w:tab w:val="left" w:pos="312"/>
+        </w:tabs>
+        <w:jc w:val="center"/>
+        <w:rPr>
+          <w:rFonts w:hint="eastAsia"/>
+          <w:b/>
+          <w:bCs/>
+          <w:sz w:val="28"/>
+          <w:szCs w:val="28"/>
+          <w:vertAlign w:val="baseline"/>
+          <w:lang w:val="en-US" w:eastAsia="zh-CN"/>
+        </w:rPr>
+      </w:pPr>
+      <w:r>
+        <w:rPr>
+          <w:rFonts w:hint="eastAsia"/>
+          <w:b/>
+          <w:bCs/>
+          <w:sz w:val="28"/>
+          <w:szCs w:val="28"/>
+          <w:vertAlign w:val="baseline"/>
+          <w:lang w:val="en-US" w:eastAsia="zh-CN"/>
+        </w:rPr>
+        <w:t>阈值选择</w:t>
+      </w:r>
+    </w:p>
+    <w:p>
+      <w:pPr>
+        <w:widowControl w:val="0"/>
+        <w:numPr>
+          <w:ilvl w:val="0"/>
+          <w:numId w:val="0"/>
+        </w:numPr>
+        <w:tabs>
+          <w:tab w:val="left" w:pos="312"/>
+        </w:tabs>
+        <w:jc w:val="center"/>
+        <w:rPr>
+          <w:rFonts w:hint="default"/>
+          <w:b w:val="0"/>
+          <w:bCs w:val="0"/>
+          <w:sz w:val="21"/>
+          <w:szCs w:val="21"/>
+          <w:vertAlign w:val="baseline"/>
+          <w:lang w:val="en-US" w:eastAsia="zh-CN"/>
+        </w:rPr>
+      </w:pPr>
+      <w:r>
+        <w:rPr>
+          <w:rFonts w:hint="eastAsia"/>
+          <w:b w:val="0"/>
+          <w:bCs w:val="0"/>
+          <w:sz w:val="21"/>
+          <w:szCs w:val="21"/>
+          <w:vertAlign w:val="baseline"/>
+          <w:lang w:val="en-US" w:eastAsia="zh-CN"/>
+        </w:rPr>
+        <w:t>阈值选择的任务是针对异常检测模块（ADM）产生的偏离度量选择合适的阈值。EGADS现在基于K</w:t>
+      </w:r>
+      <w:r>
+        <w:rPr>
+          <w:rFonts w:hint="default" w:ascii="Calibri" w:hAnsi="Calibri" w:cs="Calibri"/>
+          <w:b w:val="0"/>
+          <w:bCs w:val="0"/>
+          <w:sz w:val="21"/>
+          <w:szCs w:val="21"/>
+          <w:vertAlign w:val="baseline"/>
+          <w:lang w:val="en-US" w:eastAsia="zh-CN"/>
+        </w:rPr>
+        <w:t>σ</w:t>
+      </w:r>
+      <w:r>
+        <w:rPr>
+          <w:rFonts w:hint="eastAsia" w:ascii="Calibri" w:hAnsi="Calibri" w:cs="Calibri"/>
+          <w:b w:val="0"/>
+          <w:bCs w:val="0"/>
+          <w:sz w:val="21"/>
+          <w:szCs w:val="21"/>
+          <w:vertAlign w:val="baseline"/>
+          <w:lang w:val="en-US" w:eastAsia="zh-CN"/>
+        </w:rPr>
+        <w:t>偏离和密度分布应用了两种阈值选择的方法。</w:t>
       </w:r>
       <w:bookmarkStart w:id="0" w:name="_GoBack"/>
       <w:bookmarkEnd w:id="0"/>
-      <w:r>
-        <w:rPr>
-          <w:rFonts w:hint="eastAsia"/>
-          <w:b w:val="0"/>
-          <w:bCs w:val="0"/>
-          <w:sz w:val="21"/>
-          <w:szCs w:val="21"/>
-          <w:vertAlign w:val="baseline"/>
-          <w:lang w:val="en-US" w:eastAsia="zh-CN"/>
-        </w:rPr>
-        <w:t xml:space="preserve">                                                                                                                                                    </w:t>
-      </w:r>
     </w:p>
     <w:sectPr>
       <w:pgSz w:w="11906" w:h="16838"/>

--- a/translation/通用可扩展的时间序列异常自动检测框架.docx
+++ b/translation/通用可扩展的时间序列异常自动检测框架.docx
@@ -2019,50 +2019,600 @@
         </w:tabs>
         <w:jc w:val="center"/>
         <w:rPr>
+          <w:rFonts w:hint="eastAsia" w:ascii="Calibri" w:hAnsi="Calibri" w:cs="Calibri"/>
+          <w:b w:val="0"/>
+          <w:bCs w:val="0"/>
+          <w:sz w:val="21"/>
+          <w:szCs w:val="21"/>
+          <w:vertAlign w:val="baseline"/>
+          <w:lang w:val="en-US" w:eastAsia="zh-CN"/>
+        </w:rPr>
+      </w:pPr>
+      <w:r>
+        <w:rPr>
+          <w:rFonts w:hint="eastAsia"/>
+          <w:b w:val="0"/>
+          <w:bCs w:val="0"/>
+          <w:sz w:val="21"/>
+          <w:szCs w:val="21"/>
+          <w:vertAlign w:val="baseline"/>
+          <w:lang w:val="en-US" w:eastAsia="zh-CN"/>
+        </w:rPr>
+        <w:t>阈值选择的任务是针对异常检测模块（ADM）产生的偏离度量选择合适的阈值。EGADS现在基于K</w:t>
+      </w:r>
+      <w:r>
+        <w:rPr>
+          <w:rFonts w:hint="default" w:ascii="Calibri" w:hAnsi="Calibri" w:cs="Calibri"/>
+          <w:b w:val="0"/>
+          <w:bCs w:val="0"/>
+          <w:sz w:val="21"/>
+          <w:szCs w:val="21"/>
+          <w:vertAlign w:val="baseline"/>
+          <w:lang w:val="en-US" w:eastAsia="zh-CN"/>
+        </w:rPr>
+        <w:t>σ</w:t>
+      </w:r>
+      <w:r>
+        <w:rPr>
+          <w:rFonts w:hint="eastAsia" w:ascii="Calibri" w:hAnsi="Calibri" w:cs="Calibri"/>
+          <w:b w:val="0"/>
+          <w:bCs w:val="0"/>
+          <w:sz w:val="21"/>
+          <w:szCs w:val="21"/>
+          <w:vertAlign w:val="baseline"/>
+          <w:lang w:val="en-US" w:eastAsia="zh-CN"/>
+        </w:rPr>
+        <w:t>偏离和密度分布应用了两种阈值选择的方法。</w:t>
+      </w:r>
+    </w:p>
+    <w:p>
+      <w:pPr>
+        <w:widowControl w:val="0"/>
+        <w:numPr>
+          <w:ilvl w:val="0"/>
+          <w:numId w:val="0"/>
+        </w:numPr>
+        <w:tabs>
+          <w:tab w:val="left" w:pos="312"/>
+        </w:tabs>
+        <w:jc w:val="center"/>
+        <w:rPr>
+          <w:rFonts w:hint="eastAsia" w:ascii="Calibri" w:hAnsi="Calibri" w:cs="Calibri"/>
+          <w:b w:val="0"/>
+          <w:bCs w:val="0"/>
+          <w:sz w:val="21"/>
+          <w:szCs w:val="21"/>
+          <w:vertAlign w:val="baseline"/>
+          <w:lang w:val="en-US" w:eastAsia="zh-CN"/>
+        </w:rPr>
+      </w:pPr>
+      <w:r>
+        <w:rPr>
+          <w:rFonts w:hint="eastAsia" w:ascii="Calibri" w:hAnsi="Calibri" w:cs="Calibri"/>
+          <w:b w:val="0"/>
+          <w:bCs w:val="0"/>
+          <w:sz w:val="21"/>
+          <w:szCs w:val="21"/>
+          <w:vertAlign w:val="baseline"/>
+          <w:lang w:val="en-US" w:eastAsia="zh-CN"/>
+        </w:rPr>
+        <w:t>第一种方法是有参数的，它假定数据是拥有良好定义的平均值和标准差符合正太分布的。依赖于高斯分布，我们可以使用叫做“3-</w:t>
+      </w:r>
+      <w:r>
+        <w:rPr>
+          <w:rFonts w:hint="default" w:ascii="Calibri" w:hAnsi="Calibri" w:cs="Calibri"/>
+          <w:b w:val="0"/>
+          <w:bCs w:val="0"/>
+          <w:sz w:val="21"/>
+          <w:szCs w:val="21"/>
+          <w:vertAlign w:val="baseline"/>
+          <w:lang w:val="en-US" w:eastAsia="zh-CN"/>
+        </w:rPr>
+        <w:t>σ</w:t>
+      </w:r>
+      <w:r>
+        <w:rPr>
+          <w:rFonts w:hint="eastAsia" w:ascii="Calibri" w:hAnsi="Calibri" w:cs="Calibri"/>
+          <w:b w:val="0"/>
+          <w:bCs w:val="0"/>
+          <w:sz w:val="21"/>
+          <w:szCs w:val="21"/>
+          <w:vertAlign w:val="baseline"/>
+          <w:lang w:val="en-US" w:eastAsia="zh-CN"/>
+        </w:rPr>
+        <w:t>规则”的统计规则，这个规则假定99.73%的数据分布在均值的三个标准差之内。因此，根据K</w:t>
+      </w:r>
+      <w:r>
+        <w:rPr>
+          <w:rFonts w:hint="default" w:ascii="Calibri" w:hAnsi="Calibri" w:cs="Calibri"/>
+          <w:b w:val="0"/>
+          <w:bCs w:val="0"/>
+          <w:sz w:val="21"/>
+          <w:szCs w:val="21"/>
+          <w:vertAlign w:val="baseline"/>
+          <w:lang w:val="en-US" w:eastAsia="zh-CN"/>
+        </w:rPr>
+        <w:t>σ</w:t>
+      </w:r>
+      <w:r>
+        <w:rPr>
+          <w:rFonts w:hint="eastAsia" w:ascii="Calibri" w:hAnsi="Calibri" w:cs="Calibri"/>
+          <w:b w:val="0"/>
+          <w:bCs w:val="0"/>
+          <w:sz w:val="21"/>
+          <w:szCs w:val="21"/>
+          <w:vertAlign w:val="baseline"/>
+          <w:lang w:val="en-US" w:eastAsia="zh-CN"/>
+        </w:rPr>
+        <w:t>中的数值K，我们可以确信在时间t观测到样本的概率。取决于所需的灵敏度水平，我们可以分别根据K=2或1的时候来观测一个给定的样本是不是在95.45%或者68.27%内。注意，这里的假定是我们的偏差度量是符合正态分布的。</w:t>
+      </w:r>
+    </w:p>
+    <w:p>
+      <w:pPr>
+        <w:widowControl w:val="0"/>
+        <w:numPr>
+          <w:ilvl w:val="0"/>
+          <w:numId w:val="0"/>
+        </w:numPr>
+        <w:tabs>
+          <w:tab w:val="left" w:pos="312"/>
+        </w:tabs>
+        <w:jc w:val="center"/>
+        <w:rPr>
+          <w:rFonts w:hint="eastAsia" w:ascii="Calibri" w:hAnsi="Calibri" w:cs="Calibri"/>
+          <w:b w:val="0"/>
+          <w:bCs w:val="0"/>
+          <w:sz w:val="21"/>
+          <w:szCs w:val="21"/>
+          <w:vertAlign w:val="baseline"/>
+          <w:lang w:val="en-US" w:eastAsia="zh-CN"/>
+        </w:rPr>
+      </w:pPr>
+      <w:r>
+        <w:rPr>
+          <w:rFonts w:hint="eastAsia" w:ascii="Calibri" w:hAnsi="Calibri" w:cs="Calibri"/>
+          <w:b w:val="0"/>
+          <w:bCs w:val="0"/>
+          <w:sz w:val="21"/>
+          <w:szCs w:val="21"/>
+          <w:vertAlign w:val="baseline"/>
+          <w:lang w:val="en-US" w:eastAsia="zh-CN"/>
+        </w:rPr>
+        <w:t>第二种方法不是基于参数的，它在偏离度量不符合正态分布时很有用。基本的想法是在偏离度量分布中发现低密度的区域。一种方法是使用基于局部密度概念的局部异常因子（LOF）算法，其中局部由最近邻给出，其距离用于估计密度。通过将一个对象和其邻居的局部密度进行比较，我们可以识别相似密度的区域，和比邻居有相对低密度的点。这些将会被当作离群值。</w:t>
+      </w:r>
+    </w:p>
+    <w:p>
+      <w:pPr>
+        <w:widowControl w:val="0"/>
+        <w:numPr>
+          <w:ilvl w:val="0"/>
+          <w:numId w:val="0"/>
+        </w:numPr>
+        <w:tabs>
+          <w:tab w:val="left" w:pos="312"/>
+        </w:tabs>
+        <w:jc w:val="center"/>
+        <w:rPr>
+          <w:rFonts w:hint="eastAsia" w:ascii="Calibri" w:hAnsi="Calibri" w:cs="Calibri"/>
+          <w:b w:val="0"/>
+          <w:bCs w:val="0"/>
+          <w:sz w:val="21"/>
+          <w:szCs w:val="21"/>
+          <w:vertAlign w:val="baseline"/>
+          <w:lang w:val="en-US" w:eastAsia="zh-CN"/>
+        </w:rPr>
+      </w:pPr>
+    </w:p>
+    <w:p>
+      <w:pPr>
+        <w:widowControl w:val="0"/>
+        <w:numPr>
+          <w:ilvl w:val="0"/>
+          <w:numId w:val="0"/>
+        </w:numPr>
+        <w:tabs>
+          <w:tab w:val="left" w:pos="312"/>
+        </w:tabs>
+        <w:jc w:val="center"/>
+        <w:rPr>
+          <w:rFonts w:hint="eastAsia" w:ascii="Calibri" w:hAnsi="Calibri" w:cs="Calibri"/>
+          <w:b/>
+          <w:bCs/>
+          <w:sz w:val="28"/>
+          <w:szCs w:val="28"/>
+          <w:vertAlign w:val="baseline"/>
+          <w:lang w:val="en-US" w:eastAsia="zh-CN"/>
+        </w:rPr>
+      </w:pPr>
+      <w:r>
+        <w:rPr>
+          <w:rFonts w:hint="eastAsia" w:ascii="Calibri" w:hAnsi="Calibri" w:cs="Calibri"/>
+          <w:b/>
+          <w:bCs/>
+          <w:sz w:val="28"/>
+          <w:szCs w:val="28"/>
+          <w:vertAlign w:val="baseline"/>
+          <w:lang w:val="en-US" w:eastAsia="zh-CN"/>
+        </w:rPr>
+        <w:t>筛选</w:t>
+      </w:r>
+    </w:p>
+    <w:p>
+      <w:pPr>
+        <w:widowControl w:val="0"/>
+        <w:numPr>
+          <w:ilvl w:val="0"/>
+          <w:numId w:val="0"/>
+        </w:numPr>
+        <w:tabs>
+          <w:tab w:val="left" w:pos="312"/>
+        </w:tabs>
+        <w:jc w:val="center"/>
+        <w:rPr>
+          <w:rFonts w:hint="eastAsia" w:ascii="Calibri" w:hAnsi="Calibri" w:cs="Calibri"/>
+          <w:b w:val="0"/>
+          <w:bCs w:val="0"/>
+          <w:sz w:val="21"/>
+          <w:szCs w:val="21"/>
+          <w:vertAlign w:val="baseline"/>
+          <w:lang w:val="en-US" w:eastAsia="zh-CN"/>
+        </w:rPr>
+      </w:pPr>
+      <w:r>
+        <w:rPr>
+          <w:rFonts w:hint="eastAsia" w:ascii="Calibri" w:hAnsi="Calibri" w:cs="Calibri"/>
+          <w:b w:val="0"/>
+          <w:bCs w:val="0"/>
+          <w:sz w:val="21"/>
+          <w:szCs w:val="21"/>
+          <w:vertAlign w:val="baseline"/>
+          <w:lang w:val="en-US" w:eastAsia="zh-CN"/>
+        </w:rPr>
+        <w:t>筛选对异常进行最后一阶段的后处理，之后将异常传递给用户。尽管这些异常的候选集在作为筛选阶段的输入时在统计上十分重要，但并不是所有的都和特殊的用例相关联。例如一些人关注时间序列中的波峰，一些人关注波谷，还有一些人关注变化的点。EGADS提供一个简单直接的接口，使之能够让用户标注出时间序列中的异常区域。EGADS之后会使用这种反馈以及时间序列和模型特征来训练分类器使之能够预测是否一个异常ai和用户uj相关。EGADS使用的时间序列特征在表1中有介绍。</w:t>
+      </w:r>
+    </w:p>
+    <w:p>
+      <w:pPr>
+        <w:widowControl w:val="0"/>
+        <w:numPr>
+          <w:ilvl w:val="0"/>
+          <w:numId w:val="0"/>
+        </w:numPr>
+        <w:tabs>
+          <w:tab w:val="left" w:pos="312"/>
+        </w:tabs>
+        <w:jc w:val="center"/>
+      </w:pPr>
+      <w:r>
+        <w:drawing>
+          <wp:inline distT="0" distB="0" distL="114300" distR="114300">
+            <wp:extent cx="4863465" cy="4657725"/>
+            <wp:effectExtent l="0" t="0" r="13335" b="9525"/>
+            <wp:docPr id="2" name="图片 1"/>
+            <wp:cNvGraphicFramePr>
+              <a:graphicFrameLocks xmlns:a="http://schemas.openxmlformats.org/drawingml/2006/main" noChangeAspect="1"/>
+            </wp:cNvGraphicFramePr>
+            <a:graphic xmlns:a="http://schemas.openxmlformats.org/drawingml/2006/main">
+              <a:graphicData uri="http://schemas.openxmlformats.org/drawingml/2006/picture">
+                <pic:pic xmlns:pic="http://schemas.openxmlformats.org/drawingml/2006/picture">
+                  <pic:nvPicPr>
+                    <pic:cNvPr id="2" name="图片 1"/>
+                    <pic:cNvPicPr>
+                      <a:picLocks noChangeAspect="1"/>
+                    </pic:cNvPicPr>
+                  </pic:nvPicPr>
+                  <pic:blipFill>
+                    <a:blip r:embed="rId5"/>
+                    <a:stretch>
+                      <a:fillRect/>
+                    </a:stretch>
+                  </pic:blipFill>
+                  <pic:spPr>
+                    <a:xfrm>
+                      <a:off x="0" y="0"/>
+                      <a:ext cx="4863465" cy="4657725"/>
+                    </a:xfrm>
+                    <a:prstGeom prst="rect">
+                      <a:avLst/>
+                    </a:prstGeom>
+                    <a:noFill/>
+                    <a:ln>
+                      <a:noFill/>
+                    </a:ln>
+                  </pic:spPr>
+                </pic:pic>
+              </a:graphicData>
+            </a:graphic>
+          </wp:inline>
+        </w:drawing>
+      </w:r>
+    </w:p>
+    <w:p>
+      <w:pPr>
+        <w:pStyle w:val="2"/>
+        <w:widowControl w:val="0"/>
+        <w:numPr>
+          <w:ilvl w:val="0"/>
+          <w:numId w:val="0"/>
+        </w:numPr>
+        <w:tabs>
+          <w:tab w:val="left" w:pos="312"/>
+        </w:tabs>
+        <w:jc w:val="center"/>
+      </w:pPr>
+      <w:r>
+        <w:t xml:space="preserve">表 </w:t>
+      </w:r>
+      <w:r>
+        <w:fldChar w:fldCharType="begin"/>
+      </w:r>
+      <w:r>
+        <w:instrText xml:space="preserve"> SEQ 表 \* ARABIC </w:instrText>
+      </w:r>
+      <w:r>
+        <w:fldChar w:fldCharType="separate"/>
+      </w:r>
+      <w:r>
+        <w:t>1</w:t>
+      </w:r>
+      <w:r>
+        <w:fldChar w:fldCharType="end"/>
+      </w:r>
+    </w:p>
+    <w:p>
+      <w:pPr>
+        <w:rPr>
+          <w:rFonts w:hint="eastAsia"/>
+          <w:lang w:val="en-US" w:eastAsia="zh-CN"/>
+        </w:rPr>
+      </w:pPr>
+      <w:r>
+        <w:rPr>
+          <w:rFonts w:hint="eastAsia"/>
+          <w:lang w:val="en-US" w:eastAsia="zh-CN"/>
+        </w:rPr>
+        <w:t>6.4节探究了针对特殊用例的筛选模块的性能。类似于EGADS中的其他模块，筛选模块从模块和特征的角度来看都是可扩展的。</w:t>
+      </w:r>
+    </w:p>
+    <w:p>
+      <w:pPr>
+        <w:rPr>
+          <w:rFonts w:hint="eastAsia"/>
+          <w:lang w:val="en-US" w:eastAsia="zh-CN"/>
+        </w:rPr>
+      </w:pPr>
+      <w:r>
+        <w:rPr>
+          <w:rFonts w:hint="eastAsia"/>
+          <w:lang w:val="en-US" w:eastAsia="zh-CN"/>
+        </w:rPr>
+        <w:t>图2描述了一个样本时间序列的特征概述。注意，以dc为起点的度量指标是从相邻的时间序列中获得的（例如在删去了趋势性和季节性之后）。在6.2节，我们查看了这些时间序列的特点是怎样影响模型的表现的。</w:t>
+      </w:r>
+    </w:p>
+    <w:p>
+      <w:r>
+        <w:drawing>
+          <wp:inline distT="0" distB="0" distL="114300" distR="114300">
+            <wp:extent cx="5264785" cy="2783205"/>
+            <wp:effectExtent l="0" t="0" r="12065" b="17145"/>
+            <wp:docPr id="3" name="图片 2"/>
+            <wp:cNvGraphicFramePr>
+              <a:graphicFrameLocks xmlns:a="http://schemas.openxmlformats.org/drawingml/2006/main" noChangeAspect="1"/>
+            </wp:cNvGraphicFramePr>
+            <a:graphic xmlns:a="http://schemas.openxmlformats.org/drawingml/2006/main">
+              <a:graphicData uri="http://schemas.openxmlformats.org/drawingml/2006/picture">
+                <pic:pic xmlns:pic="http://schemas.openxmlformats.org/drawingml/2006/picture">
+                  <pic:nvPicPr>
+                    <pic:cNvPr id="3" name="图片 2"/>
+                    <pic:cNvPicPr>
+                      <a:picLocks noChangeAspect="1"/>
+                    </pic:cNvPicPr>
+                  </pic:nvPicPr>
+                  <pic:blipFill>
+                    <a:blip r:embed="rId6"/>
+                    <a:stretch>
+                      <a:fillRect/>
+                    </a:stretch>
+                  </pic:blipFill>
+                  <pic:spPr>
+                    <a:xfrm>
+                      <a:off x="0" y="0"/>
+                      <a:ext cx="5264785" cy="2783205"/>
+                    </a:xfrm>
+                    <a:prstGeom prst="rect">
+                      <a:avLst/>
+                    </a:prstGeom>
+                    <a:noFill/>
+                    <a:ln>
+                      <a:noFill/>
+                    </a:ln>
+                  </pic:spPr>
+                </pic:pic>
+              </a:graphicData>
+            </a:graphic>
+          </wp:inline>
+        </w:drawing>
+      </w:r>
+    </w:p>
+    <w:p>
+      <w:pPr>
+        <w:pStyle w:val="2"/>
+        <w:rPr>
+          <w:rFonts w:hint="eastAsia"/>
+          <w:lang w:val="en-US" w:eastAsia="zh-CN"/>
+        </w:rPr>
+      </w:pPr>
+      <w:r>
+        <w:t xml:space="preserve">图 </w:t>
+      </w:r>
+      <w:r>
+        <w:fldChar w:fldCharType="begin"/>
+      </w:r>
+      <w:r>
+        <w:instrText xml:space="preserve"> SEQ 图 \* ARABIC </w:instrText>
+      </w:r>
+      <w:r>
+        <w:fldChar w:fldCharType="separate"/>
+      </w:r>
+      <w:r>
+        <w:t>2</w:t>
+      </w:r>
+      <w:r>
+        <w:fldChar w:fldCharType="end"/>
+      </w:r>
+      <w:r>
+        <w:rPr>
+          <w:rFonts w:hint="eastAsia"/>
+          <w:lang w:val="en-US" w:eastAsia="zh-CN"/>
+        </w:rPr>
+        <w:t>一个时间序列的例子以及EGADS提取的特征。EGADS使用这些模型进行筛选和模型的选择</w:t>
+      </w:r>
+    </w:p>
+    <w:p>
+      <w:pPr>
+        <w:rPr>
+          <w:rFonts w:hint="eastAsia"/>
+          <w:lang w:val="en-US" w:eastAsia="zh-CN"/>
+        </w:rPr>
+      </w:pPr>
+    </w:p>
+    <w:p>
+      <w:pPr>
+        <w:ind w:firstLine="420" w:firstLineChars="0"/>
+        <w:jc w:val="center"/>
+        <w:rPr>
+          <w:rFonts w:hint="eastAsia"/>
+          <w:b/>
+          <w:bCs/>
+          <w:sz w:val="32"/>
+          <w:szCs w:val="32"/>
+          <w:lang w:val="en-US" w:eastAsia="zh-CN"/>
+        </w:rPr>
+      </w:pPr>
+      <w:r>
+        <w:rPr>
+          <w:rFonts w:hint="eastAsia"/>
+          <w:b/>
+          <w:bCs/>
+          <w:sz w:val="32"/>
+          <w:szCs w:val="32"/>
+          <w:lang w:val="en-US" w:eastAsia="zh-CN"/>
+        </w:rPr>
+        <w:t>相关工作</w:t>
+      </w:r>
+    </w:p>
+    <w:p>
+      <w:pPr>
+        <w:ind w:firstLine="420" w:firstLineChars="0"/>
+        <w:jc w:val="center"/>
+        <w:rPr>
+          <w:rFonts w:hint="eastAsia"/>
+          <w:b w:val="0"/>
+          <w:bCs w:val="0"/>
+          <w:sz w:val="21"/>
+          <w:szCs w:val="21"/>
+          <w:lang w:val="en-US" w:eastAsia="zh-CN"/>
+        </w:rPr>
+      </w:pPr>
+      <w:r>
+        <w:rPr>
+          <w:rFonts w:hint="eastAsia"/>
+          <w:b w:val="0"/>
+          <w:bCs w:val="0"/>
+          <w:sz w:val="21"/>
+          <w:szCs w:val="21"/>
+          <w:lang w:val="en-US" w:eastAsia="zh-CN"/>
+        </w:rPr>
+        <w:t>在文献中有许多的异常检测方法。这些技术中有异常点检测算法也有改变点检测算法。在[24]中，作者提出一种基于假设检验的针对离群值检测的算法，这种算法在检测特定的离群值时特别准确。实际上，Twitter[26]使用[24]中的方法结合了时间序列的长期趋势来去除许多误报。Twitter的方法十分快并且有十分高的准确率和召回率，但是这种方法只是针对于Twitter的用例。在[27,15]中也有好多可用的开源的异常检测算法。</w:t>
+      </w:r>
+    </w:p>
+    <w:p>
+      <w:pPr>
+        <w:ind w:firstLine="420" w:firstLineChars="0"/>
+        <w:jc w:val="center"/>
+        <w:rPr>
+          <w:rFonts w:hint="eastAsia"/>
+          <w:b w:val="0"/>
+          <w:bCs w:val="0"/>
+          <w:sz w:val="21"/>
+          <w:szCs w:val="21"/>
+          <w:lang w:val="en-US" w:eastAsia="zh-CN"/>
+        </w:rPr>
+      </w:pPr>
+      <w:r>
+        <w:rPr>
+          <w:rFonts w:hint="eastAsia"/>
+          <w:b w:val="0"/>
+          <w:bCs w:val="0"/>
+          <w:sz w:val="21"/>
+          <w:szCs w:val="21"/>
+          <w:lang w:val="en-US" w:eastAsia="zh-CN"/>
+        </w:rPr>
+        <w:t>文献[13]中的作者也提出一种用于检测“变化点”或“层次变动”的异常检测方法。变化点不同于离群值点在于变化点反映的是时间序列的分布的改变。改变点通常发生在新产品功能或新平台发布的时间序列中。有许多开源的变化点检测算法，包括[14]在内。</w:t>
+      </w:r>
+    </w:p>
+    <w:p>
+      <w:pPr>
+        <w:ind w:firstLine="420" w:firstLineChars="0"/>
+        <w:jc w:val="center"/>
+        <w:rPr>
+          <w:rFonts w:hint="eastAsia"/>
+          <w:b w:val="0"/>
+          <w:bCs w:val="0"/>
+          <w:sz w:val="21"/>
+          <w:szCs w:val="21"/>
+          <w:lang w:val="en-US" w:eastAsia="zh-CN"/>
+        </w:rPr>
+      </w:pPr>
+      <w:r>
+        <w:rPr>
+          <w:rFonts w:hint="eastAsia"/>
+          <w:b w:val="0"/>
+          <w:bCs w:val="0"/>
+          <w:sz w:val="21"/>
+          <w:szCs w:val="21"/>
+          <w:lang w:val="en-US" w:eastAsia="zh-CN"/>
+        </w:rPr>
+        <w:t>在我们的实验中，一个特殊的异常检测算法通常只对某个特定的用例适用。就像文献[1]中作者所说的那样，异常通常会有一个比较高的异常评估分数，但是仅仅有一个比较高的异常评估分数并不足以说明这就是一个异常。更确切地说，正是管理员才规定了噪声和异常之间的区别。同样地，文献[4]对每种异常的检测方法提出一种简明的观点，引用了这样一个事实：只有一组异常检测模型最适合于特定的相关异常类别。因此，基于“一刀切”是异常检测世界中神话的观察结果，EGADS采用了一种策略，即用经过良好训练的异常检测模型集合和后处理用例特定的异常过滤阶段。然而，EGADS并不是唯一一个异常检测框架。Venkataraman等人提出一种“黑盒异常检测”框架，可以被用在多种数据源上。尽管提出的框架是通用的，它并不是全自动的，仍需要有相应级别的用户针对特定的应用设定特定的模型和度量。另外，这个框架也假定输入的数据是没有异常的，可这在许多真实世界的用例中并不现实。另一方面，Lan等人也针对大型系统提出异常检测框架，它是自动的，但通用性不够好，不能够很好的应用在一般的时间序列异常检测问题上。可EGADS提供了一种既灵活又高效的机制，能够实现通用、自动化和可扩展。而且，从工程的角度看，EGADS已经应用在雅虎的大型监控系统中。</w:t>
+      </w:r>
+    </w:p>
+    <w:p>
+      <w:pPr>
+        <w:ind w:firstLine="420" w:firstLineChars="0"/>
+        <w:jc w:val="center"/>
+        <w:rPr>
+          <w:rFonts w:hint="eastAsia"/>
+          <w:b w:val="0"/>
+          <w:bCs w:val="0"/>
+          <w:sz w:val="21"/>
+          <w:szCs w:val="21"/>
+          <w:lang w:val="en-US" w:eastAsia="zh-CN"/>
+        </w:rPr>
+      </w:pPr>
+    </w:p>
+    <w:p>
+      <w:pPr>
+        <w:ind w:firstLine="420" w:firstLineChars="0"/>
+        <w:jc w:val="center"/>
+        <w:rPr>
           <w:rFonts w:hint="default"/>
           <w:b w:val="0"/>
           <w:bCs w:val="0"/>
           <w:sz w:val="21"/>
           <w:szCs w:val="21"/>
-          <w:vertAlign w:val="baseline"/>
-          <w:lang w:val="en-US" w:eastAsia="zh-CN"/>
-        </w:rPr>
-      </w:pPr>
-      <w:r>
-        <w:rPr>
-          <w:rFonts w:hint="eastAsia"/>
-          <w:b w:val="0"/>
-          <w:bCs w:val="0"/>
-          <w:sz w:val="21"/>
-          <w:szCs w:val="21"/>
-          <w:vertAlign w:val="baseline"/>
-          <w:lang w:val="en-US" w:eastAsia="zh-CN"/>
-        </w:rPr>
-        <w:t>阈值选择的任务是针对异常检测模块（ADM）产生的偏离度量选择合适的阈值。EGADS现在基于K</w:t>
-      </w:r>
-      <w:r>
-        <w:rPr>
-          <w:rFonts w:hint="default" w:ascii="Calibri" w:hAnsi="Calibri" w:cs="Calibri"/>
-          <w:b w:val="0"/>
-          <w:bCs w:val="0"/>
-          <w:sz w:val="21"/>
-          <w:szCs w:val="21"/>
-          <w:vertAlign w:val="baseline"/>
-          <w:lang w:val="en-US" w:eastAsia="zh-CN"/>
-        </w:rPr>
-        <w:t>σ</w:t>
-      </w:r>
-      <w:r>
-        <w:rPr>
-          <w:rFonts w:hint="eastAsia" w:ascii="Calibri" w:hAnsi="Calibri" w:cs="Calibri"/>
-          <w:b w:val="0"/>
-          <w:bCs w:val="0"/>
-          <w:sz w:val="21"/>
-          <w:szCs w:val="21"/>
-          <w:vertAlign w:val="baseline"/>
-          <w:lang w:val="en-US" w:eastAsia="zh-CN"/>
-        </w:rPr>
-        <w:t>偏离和密度分布应用了两种阈值选择的方法。</w:t>
+          <w:lang w:val="en-US" w:eastAsia="zh-CN"/>
+        </w:rPr>
+      </w:pPr>
+      <w:r>
+        <w:rPr>
+          <w:rFonts w:hint="eastAsia"/>
+          <w:b/>
+          <w:bCs/>
+          <w:sz w:val="32"/>
+          <w:szCs w:val="32"/>
+          <w:lang w:val="en-US" w:eastAsia="zh-CN"/>
+        </w:rPr>
+        <w:t>实验研究</w:t>
       </w:r>
       <w:bookmarkStart w:id="0" w:name="_GoBack"/>
       <w:bookmarkEnd w:id="0"/>

--- a/translation/通用可扩展的时间序列异常自动检测框架.docx
+++ b/translation/通用可扩展的时间序列异常自动检测框架.docx
@@ -2595,16 +2595,6 @@
         <w:ind w:firstLine="420" w:firstLineChars="0"/>
         <w:jc w:val="center"/>
         <w:rPr>
-          <w:rFonts w:hint="default"/>
-          <w:b w:val="0"/>
-          <w:bCs w:val="0"/>
-          <w:sz w:val="21"/>
-          <w:szCs w:val="21"/>
-          <w:lang w:val="en-US" w:eastAsia="zh-CN"/>
-        </w:rPr>
-      </w:pPr>
-      <w:r>
-        <w:rPr>
           <w:rFonts w:hint="eastAsia"/>
           <w:b/>
           <w:bCs/>
@@ -2612,10 +2602,302 @@
           <w:szCs w:val="32"/>
           <w:lang w:val="en-US" w:eastAsia="zh-CN"/>
         </w:rPr>
+      </w:pPr>
+      <w:r>
+        <w:rPr>
+          <w:rFonts w:hint="eastAsia"/>
+          <w:b/>
+          <w:bCs/>
+          <w:sz w:val="32"/>
+          <w:szCs w:val="32"/>
+          <w:lang w:val="en-US" w:eastAsia="zh-CN"/>
+        </w:rPr>
         <w:t>实验研究</w:t>
       </w:r>
+    </w:p>
+    <w:p>
+      <w:pPr>
+        <w:ind w:firstLine="420" w:firstLineChars="0"/>
+        <w:jc w:val="center"/>
+        <w:rPr>
+          <w:rFonts w:hint="eastAsia"/>
+          <w:b w:val="0"/>
+          <w:bCs w:val="0"/>
+          <w:sz w:val="21"/>
+          <w:szCs w:val="21"/>
+          <w:lang w:val="en-US" w:eastAsia="zh-CN"/>
+        </w:rPr>
+      </w:pPr>
+      <w:r>
+        <w:rPr>
+          <w:rFonts w:hint="eastAsia"/>
+          <w:b w:val="0"/>
+          <w:bCs w:val="0"/>
+          <w:sz w:val="21"/>
+          <w:szCs w:val="21"/>
+          <w:lang w:val="en-US" w:eastAsia="zh-CN"/>
+        </w:rPr>
+        <w:t>我们将在下面介绍EGADS的建模、异常检测、报警模块的实验。</w:t>
+      </w:r>
+    </w:p>
+    <w:p>
+      <w:pPr>
+        <w:ind w:firstLine="420" w:firstLineChars="0"/>
+        <w:jc w:val="center"/>
+        <w:rPr>
+          <w:rFonts w:hint="default"/>
+          <w:b w:val="0"/>
+          <w:bCs w:val="0"/>
+          <w:sz w:val="21"/>
+          <w:szCs w:val="21"/>
+          <w:lang w:val="en-US" w:eastAsia="zh-CN"/>
+        </w:rPr>
+      </w:pPr>
+    </w:p>
+    <w:p>
+      <w:pPr>
+        <w:ind w:firstLine="420" w:firstLineChars="0"/>
+        <w:jc w:val="center"/>
+        <w:rPr>
+          <w:rFonts w:hint="eastAsia"/>
+          <w:b/>
+          <w:bCs/>
+          <w:sz w:val="28"/>
+          <w:szCs w:val="28"/>
+          <w:lang w:val="en-US" w:eastAsia="zh-CN"/>
+        </w:rPr>
+      </w:pPr>
+      <w:r>
+        <w:rPr>
+          <w:rFonts w:hint="eastAsia"/>
+          <w:b/>
+          <w:bCs/>
+          <w:sz w:val="28"/>
+          <w:szCs w:val="28"/>
+          <w:lang w:val="en-US" w:eastAsia="zh-CN"/>
+        </w:rPr>
+        <w:t>数据</w:t>
+      </w:r>
+    </w:p>
+    <w:p>
+      <w:pPr>
+        <w:ind w:firstLine="420" w:firstLineChars="0"/>
+        <w:jc w:val="center"/>
+        <w:rPr>
+          <w:rFonts w:hint="eastAsia"/>
+          <w:b w:val="0"/>
+          <w:bCs w:val="0"/>
+          <w:sz w:val="21"/>
+          <w:szCs w:val="21"/>
+          <w:lang w:val="en-US" w:eastAsia="zh-CN"/>
+        </w:rPr>
+      </w:pPr>
+      <w:r>
+        <w:rPr>
+          <w:rFonts w:hint="eastAsia"/>
+          <w:b w:val="0"/>
+          <w:bCs w:val="0"/>
+          <w:sz w:val="21"/>
+          <w:szCs w:val="21"/>
+          <w:lang w:val="en-US" w:eastAsia="zh-CN"/>
+        </w:rPr>
+        <w:t>实验使用的数据集是由仿真和真实数据各一半组成的。我们制作了和框架一同开源的模拟时间序列生成器以及相应的基准数据。通过这个数据，可以指定长度，量级，异常的个数，异常的种类，异常的量级，噪声的等级，趋势和季节趋势来生成仿真的时间序列。这些参数都是从一个指定的分布中挑选出来的。真实的数据包括雅虎会员登陆数据（YML）。YML追踪了用户登陆到雅虎网络的聚合状态。合成和实时序列都包含1400个数据点，对于YML数据来说，相当于3个月的数据。除非特殊说明，所有的实验都是在1000个随机选取的时间序列上进行的，实验结果都取了均值。还要注意的是，合成数据和实时数据都有异常标签，这些标签要么是合成的，要么是编辑生成的，允许我们测量精度和召回率。</w:t>
+      </w:r>
+    </w:p>
+    <w:p>
+      <w:pPr>
+        <w:ind w:firstLine="420" w:firstLineChars="0"/>
+        <w:jc w:val="center"/>
+        <w:rPr>
+          <w:rFonts w:hint="eastAsia"/>
+          <w:b w:val="0"/>
+          <w:bCs w:val="0"/>
+          <w:sz w:val="21"/>
+          <w:szCs w:val="21"/>
+          <w:lang w:val="en-US" w:eastAsia="zh-CN"/>
+        </w:rPr>
+      </w:pPr>
+    </w:p>
+    <w:p>
+      <w:pPr>
+        <w:ind w:firstLine="420" w:firstLineChars="0"/>
+        <w:jc w:val="center"/>
+        <w:rPr>
+          <w:rFonts w:hint="eastAsia"/>
+          <w:b/>
+          <w:bCs/>
+          <w:sz w:val="28"/>
+          <w:szCs w:val="28"/>
+          <w:lang w:val="en-US" w:eastAsia="zh-CN"/>
+        </w:rPr>
+      </w:pPr>
+      <w:r>
+        <w:rPr>
+          <w:rFonts w:hint="eastAsia"/>
+          <w:b/>
+          <w:bCs/>
+          <w:sz w:val="28"/>
+          <w:szCs w:val="28"/>
+          <w:lang w:val="en-US" w:eastAsia="zh-CN"/>
+        </w:rPr>
+        <w:t>建模实验</w:t>
+      </w:r>
+    </w:p>
+    <w:p>
+      <w:pPr>
+        <w:ind w:firstLine="420" w:firstLineChars="0"/>
+        <w:jc w:val="center"/>
+        <w:rPr>
+          <w:rFonts w:hint="eastAsia"/>
+          <w:b w:val="0"/>
+          <w:bCs w:val="0"/>
+          <w:sz w:val="21"/>
+          <w:szCs w:val="21"/>
+          <w:lang w:val="en-US" w:eastAsia="zh-CN"/>
+        </w:rPr>
+      </w:pPr>
+      <w:r>
+        <w:rPr>
+          <w:rFonts w:hint="eastAsia"/>
+          <w:b w:val="0"/>
+          <w:bCs w:val="0"/>
+          <w:sz w:val="21"/>
+          <w:szCs w:val="21"/>
+          <w:lang w:val="en-US" w:eastAsia="zh-CN"/>
+        </w:rPr>
+        <w:t>时间序列建模（在EGADS中的TMM模块中实现）对异常检测来说是一个基本的部分。通常情况下，建模的效果有多好，异常检测的效果就有多好。由于有一系列的候选模型，模型的选择变得十分重要而且取决于时间序列的特点以及能用的资料。在接下来的实验中，我们将会展示时间序列的特征在模型表现上的影响并且展示在准确度，内存使用以及训练时间上的一个权衡。实验中使用的模型和误差误差分别在表2、表3中进行介绍。更多关于模型和度量的细节可以在文献[10]和[29]中获取。</w:t>
+      </w:r>
+    </w:p>
+    <w:p>
+      <w:pPr>
+        <w:ind w:firstLine="420" w:firstLineChars="0"/>
+        <w:jc w:val="center"/>
+        <w:rPr>
+          <w:rFonts w:hint="eastAsia"/>
+          <w:b w:val="0"/>
+          <w:bCs w:val="0"/>
+          <w:sz w:val="21"/>
+          <w:szCs w:val="21"/>
+          <w:lang w:val="en-US" w:eastAsia="zh-CN"/>
+        </w:rPr>
+      </w:pPr>
+    </w:p>
+    <w:p>
+      <w:pPr>
+        <w:ind w:firstLine="420" w:firstLineChars="0"/>
+        <w:jc w:val="center"/>
+        <w:rPr>
+          <w:rFonts w:hint="eastAsia"/>
+          <w:b w:val="0"/>
+          <w:bCs w:val="0"/>
+          <w:sz w:val="24"/>
+          <w:szCs w:val="24"/>
+          <w:lang w:val="en-US" w:eastAsia="zh-CN"/>
+        </w:rPr>
+      </w:pPr>
+      <w:r>
+        <w:rPr>
+          <w:rFonts w:hint="eastAsia"/>
+          <w:b w:val="0"/>
+          <w:bCs w:val="0"/>
+          <w:sz w:val="24"/>
+          <w:szCs w:val="24"/>
+          <w:lang w:val="en-US" w:eastAsia="zh-CN"/>
+        </w:rPr>
+        <w:t>时间序列特征以及模型性能</w:t>
+      </w:r>
+    </w:p>
+    <w:p>
+      <w:pPr>
+        <w:ind w:firstLine="420" w:firstLineChars="0"/>
+        <w:jc w:val="center"/>
+        <w:rPr>
+          <w:rFonts w:hint="eastAsia"/>
+          <w:b w:val="0"/>
+          <w:bCs w:val="0"/>
+          <w:sz w:val="21"/>
+          <w:szCs w:val="21"/>
+          <w:lang w:val="en-US" w:eastAsia="zh-CN"/>
+        </w:rPr>
+      </w:pPr>
+      <w:r>
+        <w:rPr>
+          <w:rFonts w:hint="eastAsia"/>
+          <w:b w:val="0"/>
+          <w:bCs w:val="0"/>
+          <w:sz w:val="21"/>
+          <w:szCs w:val="21"/>
+          <w:lang w:val="en-US" w:eastAsia="zh-CN"/>
+        </w:rPr>
+        <w:t>为了展示时间序列特征在模型性能上的影响，我们计算了在使用不同特征时候不同模型在匹配时间序列的度量误差。图3表明了时间序列特征在模型表现中起到了一个很关键的作用。比如Seasonal Naive Model，在没有季节特征和很强的趋势性的数据集上表现很差。EGADS追踪了历史时间序列的特征以及模型的性能。使用这种历史的信息，EGADS通过表3中的误差度量挑选出最好的模型。实际上，对每个模型来说，基于数据做模型挑选比做交叉验证要快的多。</w:t>
+      </w:r>
+    </w:p>
+    <w:p>
+      <w:pPr>
+        <w:ind w:firstLine="420" w:firstLineChars="0"/>
+        <w:jc w:val="center"/>
+        <w:rPr>
+          <w:rFonts w:hint="eastAsia"/>
+          <w:b w:val="0"/>
+          <w:bCs w:val="0"/>
+          <w:sz w:val="21"/>
+          <w:szCs w:val="21"/>
+          <w:lang w:val="en-US" w:eastAsia="zh-CN"/>
+        </w:rPr>
+      </w:pPr>
+    </w:p>
+    <w:p>
+      <w:pPr>
+        <w:jc w:val="center"/>
+        <w:rPr>
+          <w:rFonts w:hint="eastAsia"/>
+          <w:b w:val="0"/>
+          <w:bCs w:val="0"/>
+          <w:sz w:val="24"/>
+          <w:szCs w:val="24"/>
+          <w:lang w:val="en-US" w:eastAsia="zh-CN"/>
+        </w:rPr>
+      </w:pPr>
+      <w:r>
+        <w:rPr>
+          <w:rFonts w:hint="eastAsia"/>
+          <w:b w:val="0"/>
+          <w:bCs w:val="0"/>
+          <w:sz w:val="24"/>
+          <w:szCs w:val="24"/>
+          <w:lang w:val="en-US" w:eastAsia="zh-CN"/>
+        </w:rPr>
+        <w:t>时间序列模型可扩展性</w:t>
+      </w:r>
+    </w:p>
+    <w:p>
+      <w:pPr>
+        <w:jc w:val="center"/>
+        <w:rPr>
+          <w:rFonts w:hint="default"/>
+          <w:b w:val="0"/>
+          <w:bCs w:val="0"/>
+          <w:sz w:val="21"/>
+          <w:szCs w:val="21"/>
+          <w:lang w:val="en-US" w:eastAsia="zh-CN"/>
+        </w:rPr>
+      </w:pPr>
       <w:bookmarkStart w:id="0" w:name="_GoBack"/>
       <w:bookmarkEnd w:id="0"/>
+    </w:p>
+    <w:p>
+      <w:pPr>
+        <w:ind w:firstLine="420" w:firstLineChars="0"/>
+        <w:jc w:val="center"/>
+        <w:rPr>
+          <w:rFonts w:hint="default"/>
+          <w:b w:val="0"/>
+          <w:bCs w:val="0"/>
+          <w:sz w:val="21"/>
+          <w:szCs w:val="21"/>
+          <w:lang w:val="en-US" w:eastAsia="zh-CN"/>
+        </w:rPr>
+      </w:pPr>
     </w:p>
     <w:sectPr>
       <w:pgSz w:w="11906" w:h="16838"/>
